--- a/pavlenkoM/_розділ 1.docx
+++ b/pavlenkoM/_розділ 1.docx
@@ -25,7 +25,17 @@
           <w:szCs w:val="28"/>
           <w:lang w:val="uk-UA"/>
         </w:rPr>
-        <w:t>СУЧАСНИЙ СТАН ДОСЛІДЖЕНЬ І ЗАДАЧІ ПРОГНОЗУВАННЯ СЕЙСМОЕФФЕКТА ВИБУХА В АНІЗОТРОПНИХ МАСИВАХ ПОРІД «ПАТ КОРОСТЕНСЬКИЙ КАР'ЄР»</w:t>
+        <w:t>СУЧАСНИЙ СТАН ДОСЛІДЖЕНЬ І ЗАДАЧІ ПРОГНОЗУВАННЯ СЕЙСМОЕФФЕКТА ВИБУ</w:t>
+      </w:r>
+      <w:r>
+        <w:rPr>
+          <w:rFonts w:ascii="Times New Roman" w:hAnsi="Times New Roman"/>
+          <w:b/>
+          <w:sz w:val="28"/>
+          <w:szCs w:val="28"/>
+          <w:lang w:val="uk-UA"/>
+        </w:rPr>
+        <w:t>ХА В АНІЗОТРОПНИХ МАСИВАХ ПОРІД</w:t>
       </w:r>
     </w:p>
     <w:p>
@@ -68,7 +78,17 @@
           <w:szCs w:val="28"/>
           <w:lang w:val="uk-UA"/>
         </w:rPr>
-        <w:t>НАУКОВІ ДОСЛІДЖЕННЯ  СЕЙМОБЕЗПЕЧНОГО ВЕДЕННЯ ВИБУХОВИХ РОБІТ В УМОВАХ «ПАТ КОРОСТЕНСЬКИЙ КАР’ЄР»</w:t>
+        <w:t>НАУКОВІ ДОСЛІДЖЕННЯ  СЕЙМОБЕЗПЕЧНОГО В</w:t>
+      </w:r>
+      <w:r>
+        <w:rPr>
+          <w:rFonts w:ascii="Times New Roman" w:hAnsi="Times New Roman"/>
+          <w:b/>
+          <w:sz w:val="28"/>
+          <w:szCs w:val="28"/>
+          <w:lang w:val="uk-UA"/>
+        </w:rPr>
+        <w:t>ЕДЕННЯ ВИБУХОВИХ РОБІТ</w:t>
       </w:r>
     </w:p>
     <w:p>
@@ -90,7 +110,16 @@
           <w:szCs w:val="28"/>
           <w:lang w:val="uk-UA"/>
         </w:rPr>
-        <w:t xml:space="preserve">В даний час для вирішення однієї з головних, в розвитку гірничої сейсміки, проблеми прогнозування сейсмічної небезпеки вибуху є використання методу академіка </w:t>
+        <w:t xml:space="preserve">В даний час для вирішення однієї з головних, в розвитку гірничої сейсміки, проблеми прогнозування сейсмічної небезпеки вибуху </w:t>
+      </w:r>
+      <w:r>
+        <w:rPr>
+          <w:rFonts w:ascii="Times New Roman" w:hAnsi="Times New Roman" w:cs="Times New Roman"/>
+          <w:sz w:val="28"/>
+          <w:szCs w:val="28"/>
+          <w:lang w:val="uk-UA"/>
+        </w:rPr>
+        <w:t xml:space="preserve">є використання методу академіка </w:t>
       </w:r>
       <w:proofErr w:type="spellStart"/>
       <w:r>
@@ -100,18 +129,7 @@
           <w:szCs w:val="28"/>
           <w:lang w:val="uk-UA"/>
         </w:rPr>
-        <w:t>М.А.Садовско</w:t>
-      </w:r>
-      <w:bookmarkStart w:id="0" w:name="_GoBack"/>
-      <w:bookmarkEnd w:id="0"/>
-      <w:r>
-        <w:rPr>
-          <w:rFonts w:ascii="Times New Roman" w:hAnsi="Times New Roman" w:cs="Times New Roman"/>
-          <w:sz w:val="28"/>
-          <w:szCs w:val="28"/>
-          <w:lang w:val="uk-UA"/>
-        </w:rPr>
-        <w:t>го</w:t>
+        <w:t>М.А.Садовского</w:t>
       </w:r>
       <w:proofErr w:type="spellEnd"/>
       <w:r>
@@ -121,7 +139,16 @@
           <w:szCs w:val="28"/>
           <w:lang w:val="uk-UA"/>
         </w:rPr>
-        <w:t xml:space="preserve">, який в подальшому знайшов свій експериментальний розвиток в роботах В.В. Бойко, </w:t>
+        <w:t>, який в подальшому знайшов</w:t>
+      </w:r>
+      <w:r>
+        <w:rPr>
+          <w:rFonts w:ascii="Times New Roman" w:hAnsi="Times New Roman" w:cs="Times New Roman"/>
+          <w:sz w:val="28"/>
+          <w:szCs w:val="28"/>
+          <w:lang w:val="uk-UA"/>
+        </w:rPr>
+        <w:t xml:space="preserve"> експериментальний розвиток в роботах В.В. Бойко, </w:t>
       </w:r>
       <w:proofErr w:type="spellStart"/>
       <w:r>
@@ -241,7 +268,16 @@
           <w:szCs w:val="28"/>
           <w:lang w:val="uk-UA"/>
         </w:rPr>
-        <w:t xml:space="preserve">, С.О. Жуков, О.М. </w:t>
+        <w:t>, С</w:t>
+      </w:r>
+      <w:r>
+        <w:rPr>
+          <w:rFonts w:ascii="Times New Roman" w:hAnsi="Times New Roman" w:cs="Times New Roman"/>
+          <w:sz w:val="28"/>
+          <w:szCs w:val="28"/>
+          <w:lang w:val="uk-UA"/>
+        </w:rPr>
+        <w:t xml:space="preserve">.О. Жуков, О.М. </w:t>
       </w:r>
       <w:proofErr w:type="spellStart"/>
       <w:r>
@@ -261,27 +297,16 @@
           <w:szCs w:val="28"/>
           <w:lang w:val="uk-UA"/>
         </w:rPr>
-        <w:t xml:space="preserve"> та </w:t>
-      </w:r>
-      <w:proofErr w:type="spellStart"/>
-      <w:r>
-        <w:rPr>
-          <w:rFonts w:ascii="Times New Roman" w:hAnsi="Times New Roman" w:cs="Times New Roman"/>
-          <w:sz w:val="28"/>
-          <w:szCs w:val="28"/>
-          <w:lang w:val="uk-UA"/>
-        </w:rPr>
-        <w:t>iнші</w:t>
-      </w:r>
-      <w:proofErr w:type="spellEnd"/>
-      <w:r>
-        <w:rPr>
-          <w:rFonts w:ascii="Times New Roman" w:hAnsi="Times New Roman" w:cs="Times New Roman"/>
-          <w:sz w:val="28"/>
-          <w:szCs w:val="28"/>
-          <w:lang w:val="uk-UA"/>
-        </w:rPr>
-        <w:t>.</w:t>
+        <w:t xml:space="preserve"> </w:t>
+      </w:r>
+      <w:r>
+        <w:rPr>
+          <w:rFonts w:ascii="Times New Roman" w:hAnsi="Times New Roman" w:cs="Times New Roman"/>
+          <w:sz w:val="28"/>
+          <w:szCs w:val="28"/>
+          <w:lang w:val="uk-UA"/>
+        </w:rPr>
+        <w:t xml:space="preserve">та інших дослідників. </w:t>
       </w:r>
     </w:p>
     <w:p>
@@ -303,7 +328,7 @@
           <w:szCs w:val="28"/>
           <w:lang w:val="uk-UA"/>
         </w:rPr>
-        <w:t xml:space="preserve">та інших дослідників. Наукові положення чинних </w:t>
+        <w:t xml:space="preserve">Наукові положення чинних </w:t>
       </w:r>
       <w:proofErr w:type="spellStart"/>
       <w:r>
@@ -343,7 +368,25 @@
           <w:szCs w:val="28"/>
           <w:lang w:val="uk-UA"/>
         </w:rPr>
-        <w:t xml:space="preserve"> параметрів вибуху основані на дотриманні принципу геометричної та енергетичної подібності вибухів зосереджених зарядів в безмежному пружному середовищі. Все різноманіття умов ведення вибухових робіт і фізико-механічних властивостей гірських масивів при цьому враховуються, отриманими для конкретних родовищ, відповідною кількістю значень емпіричних коефіцієнтів, що входять в рівняння, що відображають зв'язок швидкості коливань середовища, маси заряду і відстані. Незважаючи на їх об'єктивний підхід до питання безпеки проведення підривних робіт, стосовно  тих об’єктів, де ці дослідження проводилися, вони не можуть повною мірою переноситься на кар'єри, які розробляє «ПАТ Коростенський кар'єр» Це пов'язано з неоднаковими </w:t>
+        <w:t xml:space="preserve"> параметрів вибуху основані на дотриманні принципу геометричної та енергетичної подібності вибухів зосереджених зарядів в безмежному пружному середовищі. Все різноманіття умов ведення вибухових робіт і фізико-механічних властивостей гірських масивів при цьому враховуються, отриманими для конкретних родовищ, відповідною кількістю значень емпіричних коефіцієнтів, що входять в рівняння, що відображають зв'язок швидкості коливань середовища, маси заряду і відстані. Незважаючи на їх об'єктивний підхід до питання безпеки проведення підривних робіт, стосовно  тих об’єктів, де ці дослідження проводилися, вони не можуть повною мірою переноситься на кар'єри</w:t>
+      </w:r>
+      <w:r>
+        <w:rPr>
+          <w:rFonts w:ascii="Times New Roman" w:hAnsi="Times New Roman" w:cs="Times New Roman"/>
+          <w:sz w:val="28"/>
+          <w:szCs w:val="28"/>
+          <w:lang w:val="uk-UA"/>
+        </w:rPr>
+        <w:t xml:space="preserve">. </w:t>
+      </w:r>
+      <w:r>
+        <w:rPr>
+          <w:rFonts w:ascii="Times New Roman" w:hAnsi="Times New Roman" w:cs="Times New Roman"/>
+          <w:sz w:val="28"/>
+          <w:szCs w:val="28"/>
+          <w:lang w:val="uk-UA"/>
+        </w:rPr>
+        <w:t xml:space="preserve">Це пов'язано з неоднаковими </w:t>
       </w:r>
       <w:proofErr w:type="spellStart"/>
       <w:r>
@@ -383,7 +426,7 @@
           <w:szCs w:val="28"/>
           <w:lang w:val="uk-UA"/>
         </w:rPr>
-        <w:t xml:space="preserve"> ведення вибухових робіт, що призводить до значних помилок у визначенні допустимого рівня сейсмічності </w:t>
+        <w:t xml:space="preserve"> ведення вибухових робіт, що призводить до значних помилок у визначенні допустимого рівня сейсмічності на охоронні об'єкти різного призначення. Через це проведення вибухових робіт вимагає постійних сейсмічних спостережень </w:t>
       </w:r>
       <w:r>
         <w:rPr>
@@ -393,7 +436,7 @@
           <w:lang w:val="uk-UA"/>
         </w:rPr>
         <w:lastRenderedPageBreak/>
-        <w:t>на охоронні об'єкти різного призначення. Через це проведення вибухових робіт вимагає постійних сейсмічних спостережень практично по кожному вибуху з подальшим коректуванням допустимої маси заряду ВР.</w:t>
+        <w:t>практично по кожному вибуху з подальшим коректуванням допустимої маси заряду ВР.</w:t>
       </w:r>
     </w:p>
     <w:p>
@@ -402,349 +445,20 @@
         <w:ind w:firstLine="708"/>
         <w:jc w:val="both"/>
         <w:rPr>
-          <w:rFonts w:ascii="Times New Roman" w:hAnsi="Times New Roman" w:cs="Times New Roman"/>
-          <w:sz w:val="28"/>
-          <w:szCs w:val="28"/>
-          <w:lang w:val="uk-UA"/>
-        </w:rPr>
-      </w:pPr>
-      <w:r>
-        <w:rPr>
-          <w:rFonts w:ascii="Times New Roman" w:hAnsi="Times New Roman" w:cs="Times New Roman"/>
-          <w:sz w:val="28"/>
-          <w:szCs w:val="28"/>
-          <w:lang w:val="uk-UA"/>
-        </w:rPr>
-        <w:t xml:space="preserve">Для вирішення цього завдання необхідно виконати роботи, що дозволяють застосувати для «ПАТ Коростенський кар'єр» існуючі методи управління </w:t>
-      </w:r>
-      <w:proofErr w:type="spellStart"/>
-      <w:r>
-        <w:rPr>
-          <w:rFonts w:ascii="Times New Roman" w:hAnsi="Times New Roman" w:cs="Times New Roman"/>
-          <w:sz w:val="28"/>
-          <w:szCs w:val="28"/>
-          <w:lang w:val="uk-UA"/>
-        </w:rPr>
-        <w:t>сейсмоанізотропним</w:t>
-      </w:r>
-      <w:proofErr w:type="spellEnd"/>
-      <w:r>
-        <w:rPr>
-          <w:rFonts w:ascii="Times New Roman" w:hAnsi="Times New Roman" w:cs="Times New Roman"/>
-          <w:sz w:val="28"/>
-          <w:szCs w:val="28"/>
-          <w:lang w:val="uk-UA"/>
-        </w:rPr>
-        <w:t xml:space="preserve"> проявом масових вибухів на даному кар'єрі з нижченаведеними завданнями:</w:t>
-      </w:r>
-    </w:p>
-    <w:p>
-      <w:pPr>
-        <w:pStyle w:val="a3"/>
-        <w:numPr>
-          <w:ilvl w:val="0"/>
-          <w:numId w:val="6"/>
-        </w:numPr>
-        <w:spacing w:after="0" w:line="360" w:lineRule="auto"/>
-        <w:ind w:left="284" w:firstLine="0"/>
-        <w:jc w:val="both"/>
-        <w:rPr>
-          <w:rFonts w:ascii="Times New Roman" w:hAnsi="Times New Roman"/>
-          <w:sz w:val="28"/>
-          <w:szCs w:val="28"/>
-          <w:lang w:val="uk-UA"/>
-        </w:rPr>
-      </w:pPr>
-      <w:r>
-        <w:rPr>
-          <w:rFonts w:ascii="Times New Roman" w:hAnsi="Times New Roman"/>
-          <w:sz w:val="28"/>
-          <w:szCs w:val="28"/>
-          <w:lang w:val="uk-UA"/>
-        </w:rPr>
-        <w:t>Районування території «ПАТ Коростенський кар'єр» в якій розташовується кар'єр і прилегла до нього зона охоронних об'єктів в залежності від анізотропного прояву сполучною їх територію;</w:t>
-      </w:r>
-    </w:p>
-    <w:p>
-      <w:pPr>
-        <w:pStyle w:val="a3"/>
-        <w:numPr>
-          <w:ilvl w:val="0"/>
-          <w:numId w:val="6"/>
-        </w:numPr>
-        <w:spacing w:after="0" w:line="360" w:lineRule="auto"/>
-        <w:ind w:left="284" w:firstLine="0"/>
-        <w:jc w:val="both"/>
-        <w:rPr>
-          <w:rFonts w:ascii="Times New Roman" w:hAnsi="Times New Roman"/>
-          <w:sz w:val="28"/>
-          <w:szCs w:val="28"/>
-          <w:lang w:val="uk-UA"/>
-        </w:rPr>
-      </w:pPr>
-      <w:r>
-        <w:rPr>
-          <w:rFonts w:ascii="Times New Roman" w:hAnsi="Times New Roman"/>
-          <w:sz w:val="28"/>
-          <w:szCs w:val="28"/>
-          <w:lang w:val="uk-UA"/>
-        </w:rPr>
-        <w:t xml:space="preserve">застосувати існуючу методику оцінки </w:t>
-      </w:r>
-      <w:proofErr w:type="spellStart"/>
-      <w:r>
-        <w:rPr>
-          <w:rFonts w:ascii="Times New Roman" w:hAnsi="Times New Roman"/>
-          <w:sz w:val="28"/>
-          <w:szCs w:val="28"/>
-          <w:lang w:val="uk-UA"/>
-        </w:rPr>
-        <w:t>сейсмоанізотропного</w:t>
-      </w:r>
-      <w:proofErr w:type="spellEnd"/>
-      <w:r>
-        <w:rPr>
-          <w:rFonts w:ascii="Times New Roman" w:hAnsi="Times New Roman"/>
-          <w:sz w:val="28"/>
-          <w:szCs w:val="28"/>
-          <w:lang w:val="uk-UA"/>
-        </w:rPr>
-        <w:t xml:space="preserve"> прояву вибуху групових зарядів ВР, для «ПАТ Коростенський кар'єр»;</w:t>
-      </w:r>
-    </w:p>
-    <w:p>
-      <w:pPr>
-        <w:pStyle w:val="a3"/>
-        <w:numPr>
-          <w:ilvl w:val="0"/>
-          <w:numId w:val="6"/>
-        </w:numPr>
-        <w:spacing w:after="0" w:line="360" w:lineRule="auto"/>
-        <w:ind w:left="284" w:firstLine="0"/>
-        <w:jc w:val="both"/>
-        <w:rPr>
-          <w:rFonts w:ascii="Times New Roman" w:hAnsi="Times New Roman"/>
-          <w:sz w:val="28"/>
-          <w:szCs w:val="28"/>
-          <w:lang w:val="uk-UA"/>
-        </w:rPr>
-      </w:pPr>
-      <w:r>
-        <w:rPr>
-          <w:rFonts w:ascii="Times New Roman" w:hAnsi="Times New Roman"/>
-          <w:sz w:val="28"/>
-          <w:szCs w:val="28"/>
-          <w:lang w:val="uk-UA"/>
-        </w:rPr>
-        <w:t xml:space="preserve">встановити в умовах «ПАТ Коростенський кар'єр» взаємозв'язок між характером розподілу </w:t>
-      </w:r>
-      <w:proofErr w:type="spellStart"/>
-      <w:r>
-        <w:rPr>
-          <w:rFonts w:ascii="Times New Roman" w:hAnsi="Times New Roman"/>
-          <w:sz w:val="28"/>
-          <w:szCs w:val="28"/>
-          <w:lang w:val="uk-UA"/>
-        </w:rPr>
-        <w:t>ізосейсм</w:t>
-      </w:r>
-      <w:proofErr w:type="spellEnd"/>
-      <w:r>
-        <w:rPr>
-          <w:rFonts w:ascii="Times New Roman" w:hAnsi="Times New Roman"/>
-          <w:sz w:val="28"/>
-          <w:szCs w:val="28"/>
-          <w:lang w:val="uk-UA"/>
-        </w:rPr>
-        <w:t xml:space="preserve"> з анізотропією гірського масиву території, в якій розташований кар'єр-охоронний об'єкт;</w:t>
-      </w:r>
-    </w:p>
-    <w:p>
-      <w:pPr>
-        <w:pStyle w:val="a3"/>
-        <w:numPr>
-          <w:ilvl w:val="0"/>
-          <w:numId w:val="6"/>
-        </w:numPr>
-        <w:spacing w:after="0" w:line="360" w:lineRule="auto"/>
-        <w:ind w:left="284" w:firstLine="0"/>
-        <w:jc w:val="both"/>
-        <w:rPr>
-          <w:rFonts w:ascii="Times New Roman" w:hAnsi="Times New Roman"/>
-          <w:sz w:val="28"/>
-          <w:szCs w:val="28"/>
-          <w:lang w:val="uk-UA"/>
-        </w:rPr>
-      </w:pPr>
-      <w:r>
-        <w:rPr>
-          <w:rFonts w:ascii="Times New Roman" w:hAnsi="Times New Roman"/>
-          <w:sz w:val="28"/>
-          <w:szCs w:val="28"/>
-          <w:lang w:val="uk-UA"/>
-        </w:rPr>
-        <w:t xml:space="preserve">встановити взаємозв'язок технологічних факторів (маса заряду вибухової речовини, інтервалу уповільнення, схема висадження і </w:t>
-      </w:r>
-      <w:proofErr w:type="spellStart"/>
-      <w:r>
-        <w:rPr>
-          <w:rFonts w:ascii="Times New Roman" w:hAnsi="Times New Roman"/>
-          <w:sz w:val="28"/>
-          <w:szCs w:val="28"/>
-          <w:lang w:val="uk-UA"/>
-        </w:rPr>
-        <w:t>т.д</w:t>
-      </w:r>
-      <w:proofErr w:type="spellEnd"/>
-      <w:r>
-        <w:rPr>
-          <w:rFonts w:ascii="Times New Roman" w:hAnsi="Times New Roman"/>
-          <w:sz w:val="28"/>
-          <w:szCs w:val="28"/>
-          <w:lang w:val="uk-UA"/>
-        </w:rPr>
-        <w:t xml:space="preserve">.) з параметрами зони </w:t>
-      </w:r>
-      <w:proofErr w:type="spellStart"/>
-      <w:r>
-        <w:rPr>
-          <w:rFonts w:ascii="Times New Roman" w:hAnsi="Times New Roman"/>
-          <w:sz w:val="28"/>
-          <w:szCs w:val="28"/>
-          <w:lang w:val="uk-UA"/>
-        </w:rPr>
-        <w:t>ізосейсм</w:t>
-      </w:r>
-      <w:proofErr w:type="spellEnd"/>
-      <w:r>
-        <w:rPr>
-          <w:rFonts w:ascii="Times New Roman" w:hAnsi="Times New Roman"/>
-          <w:sz w:val="28"/>
-          <w:szCs w:val="28"/>
-          <w:lang w:val="uk-UA"/>
-        </w:rPr>
-        <w:t>;</w:t>
-      </w:r>
-    </w:p>
-    <w:p>
-      <w:pPr>
-        <w:pStyle w:val="a3"/>
-        <w:numPr>
-          <w:ilvl w:val="0"/>
-          <w:numId w:val="6"/>
-        </w:numPr>
-        <w:spacing w:after="0" w:line="360" w:lineRule="auto"/>
-        <w:ind w:left="284" w:firstLine="0"/>
-        <w:jc w:val="both"/>
-        <w:rPr>
-          <w:rFonts w:ascii="Times New Roman" w:hAnsi="Times New Roman"/>
-          <w:sz w:val="28"/>
-          <w:szCs w:val="28"/>
-          <w:lang w:val="uk-UA"/>
-        </w:rPr>
-      </w:pPr>
-      <w:r>
-        <w:rPr>
-          <w:rFonts w:ascii="Times New Roman" w:hAnsi="Times New Roman"/>
-          <w:sz w:val="28"/>
-          <w:szCs w:val="28"/>
-          <w:lang w:val="uk-UA"/>
-        </w:rPr>
-        <w:t xml:space="preserve">застосувати для «ПАТ Коростенський кар'єр» існуючі методи розрахунку </w:t>
-      </w:r>
-      <w:proofErr w:type="spellStart"/>
-      <w:r>
-        <w:rPr>
-          <w:rFonts w:ascii="Times New Roman" w:hAnsi="Times New Roman"/>
-          <w:sz w:val="28"/>
-          <w:szCs w:val="28"/>
-          <w:lang w:val="uk-UA"/>
-        </w:rPr>
-        <w:t>сейсмобезпеки</w:t>
-      </w:r>
-      <w:proofErr w:type="spellEnd"/>
-      <w:r>
-        <w:rPr>
-          <w:rFonts w:ascii="Times New Roman" w:hAnsi="Times New Roman"/>
-          <w:sz w:val="28"/>
-          <w:szCs w:val="28"/>
-          <w:lang w:val="uk-UA"/>
-        </w:rPr>
-        <w:t xml:space="preserve"> параметрів вибуху і </w:t>
-      </w:r>
-      <w:proofErr w:type="spellStart"/>
-      <w:r>
-        <w:rPr>
-          <w:rFonts w:ascii="Times New Roman" w:hAnsi="Times New Roman"/>
-          <w:sz w:val="28"/>
-          <w:szCs w:val="28"/>
-          <w:lang w:val="uk-UA"/>
-        </w:rPr>
-        <w:t>сейсмозниження</w:t>
-      </w:r>
-      <w:proofErr w:type="spellEnd"/>
-      <w:r>
-        <w:rPr>
-          <w:rFonts w:ascii="Times New Roman" w:hAnsi="Times New Roman"/>
-          <w:sz w:val="28"/>
-          <w:szCs w:val="28"/>
-          <w:lang w:val="uk-UA"/>
-        </w:rPr>
-        <w:t xml:space="preserve"> способів ведення вибухових робіт, для характерних блоків, на підставі вивчення фізико-технологічних основ управління </w:t>
-      </w:r>
-      <w:proofErr w:type="spellStart"/>
-      <w:r>
-        <w:rPr>
-          <w:rFonts w:ascii="Times New Roman" w:hAnsi="Times New Roman"/>
-          <w:sz w:val="28"/>
-          <w:szCs w:val="28"/>
-          <w:lang w:val="uk-UA"/>
-        </w:rPr>
-        <w:t>сейсмоанізотропним</w:t>
-      </w:r>
-      <w:proofErr w:type="spellEnd"/>
-      <w:r>
-        <w:rPr>
-          <w:rFonts w:ascii="Times New Roman" w:hAnsi="Times New Roman"/>
-          <w:sz w:val="28"/>
-          <w:szCs w:val="28"/>
-          <w:lang w:val="uk-UA"/>
-        </w:rPr>
-        <w:t xml:space="preserve"> проявом масових вибухів на даному кар'єрі;</w:t>
-      </w:r>
-    </w:p>
-    <w:p>
-      <w:pPr>
-        <w:spacing w:after="0" w:line="360" w:lineRule="auto"/>
-        <w:jc w:val="both"/>
-        <w:rPr>
-          <w:rFonts w:ascii="Times New Roman" w:hAnsi="Times New Roman" w:cs="Times New Roman"/>
-          <w:sz w:val="28"/>
-          <w:szCs w:val="28"/>
-          <w:lang w:val="uk-UA"/>
-        </w:rPr>
-      </w:pPr>
-    </w:p>
-    <w:p>
-      <w:pPr>
-        <w:spacing w:after="0" w:line="360" w:lineRule="auto"/>
-        <w:ind w:firstLine="284"/>
-        <w:jc w:val="both"/>
-        <w:rPr>
-          <w:rFonts w:ascii="Times New Roman" w:eastAsia="Times New Roman" w:hAnsi="Times New Roman" w:cs="Times New Roman"/>
-          <w:sz w:val="28"/>
-          <w:szCs w:val="28"/>
-          <w:lang w:val="uk-UA" w:eastAsia="ru-RU"/>
-        </w:rPr>
-      </w:pPr>
-      <w:r>
-        <w:rPr>
-          <w:rFonts w:ascii="Times New Roman" w:eastAsia="Times New Roman" w:hAnsi="Times New Roman" w:cs="Times New Roman"/>
-          <w:sz w:val="28"/>
-          <w:szCs w:val="28"/>
-          <w:lang w:val="uk-UA" w:eastAsia="ru-RU"/>
-        </w:rPr>
-        <w:t xml:space="preserve">У реальних умовах «ПАТ Коростенський кар'єр» на промисловий вибух як джерело сейсмічних коливань прямо або опосередковано впливає багато факторів як внутрішнього характеру (тип ВР, її маса, конструкція, форма окремих частин  і всього заряду у блоці, що підривається, схеми ініціювання та ін.), так і зовнішнього (гірничо-геологічні властивості ґрунтового масиву, фізико-механічні властивості порід, що підриваються, наявність вільної поверхні, лінії найменшого опору, глибина закладання зарядів та ін.). </w:t>
+          <w:rFonts w:ascii="Times New Roman" w:eastAsia="Calibri" w:hAnsi="Times New Roman"/>
+          <w:sz w:val="28"/>
+          <w:szCs w:val="28"/>
+          <w:lang w:val="uk-UA"/>
+        </w:rPr>
+      </w:pPr>
+      <w:r>
+        <w:rPr>
+          <w:rFonts w:ascii="Times New Roman" w:eastAsia="Times New Roman" w:hAnsi="Times New Roman"/>
+          <w:sz w:val="28"/>
+          <w:szCs w:val="28"/>
+          <w:lang w:val="uk-UA" w:eastAsia="ru-RU"/>
+        </w:rPr>
+        <w:t xml:space="preserve">У реальних умовах на промисловий вибух як джерело сейсмічних коливань прямо або опосередковано впливає багато факторів як внутрішнього характеру (тип ВР, її маса, конструкція, форма окремих частин  і всього заряду у блоці, що підривається, схеми ініціювання та ін.), так і зовнішнього (гірничо-геологічні властивості ґрунтового масиву, фізико-механічні властивості порід, що підриваються, наявність вільної поверхні, лінії найменшого опору, глибина закладання зарядів та ін.). </w:t>
       </w:r>
     </w:p>
     <w:p>
@@ -766,7 +480,6 @@
           <w:szCs w:val="28"/>
           <w:lang w:val="uk-UA" w:eastAsia="ru-RU"/>
         </w:rPr>
-        <w:lastRenderedPageBreak/>
         <w:t xml:space="preserve">Важливим фактором, що впливає на інтенсивність джерела сейсмічних коливань, є властивості самої ВР. Цей вплив проявляється в розподіленні витрат енергії вибуху на подрібнення гірської породи і збудження сейсмічних коливань, зміни часу дії вибуху на навколишнє середовище та частотного складу коливань. </w:t>
       </w:r>
     </w:p>
@@ -871,7 +584,17 @@
           <w:szCs w:val="28"/>
           <w:lang w:val="uk-UA" w:eastAsia="ar-SA"/>
         </w:rPr>
-        <w:t>Для зниження частки високочастотних складових у спектрі, що визначається крутизною наростання переднього фронту хвилі, необхідно знизити швидкість прикладання навантаження та збільшити час дії імпульсу детонаційної хвилі. Суттєвий вплив тривалості вибухового навантаження на частотний розподіл енергії вибухового впливу в гірському масиві підтверджується роботою [</w:t>
+        <w:t xml:space="preserve">Для зниження частки високочастотних складових у спектрі, що визначається крутизною наростання переднього фронту хвилі, необхідно знизити швидкість прикладання навантаження та збільшити час дії імпульсу детонаційної </w:t>
+      </w:r>
+      <w:r>
+        <w:rPr>
+          <w:rFonts w:ascii="Times New Roman" w:eastAsia="Times New Roman" w:hAnsi="Times New Roman" w:cs="Times New Roman"/>
+          <w:sz w:val="28"/>
+          <w:szCs w:val="28"/>
+          <w:lang w:val="uk-UA" w:eastAsia="ar-SA"/>
+        </w:rPr>
+        <w:lastRenderedPageBreak/>
+        <w:t>хвилі. Суттєвий вплив тривалості вибухового навантаження на частотний розподіл енергії вибухового впливу в гірському масиві підтверджується роботою [</w:t>
       </w:r>
       <w:r>
         <w:rPr>
@@ -912,7 +635,6 @@
           <w:szCs w:val="28"/>
           <w:lang w:val="uk-UA" w:eastAsia="ar-SA"/>
         </w:rPr>
-        <w:lastRenderedPageBreak/>
         <w:t>У роботі Нагорного В.П.</w:t>
       </w:r>
       <w:r>
@@ -940,16 +662,7 @@
           <w:szCs w:val="28"/>
           <w:lang w:val="uk-UA" w:eastAsia="ar-SA"/>
         </w:rPr>
-        <w:t xml:space="preserve"> в умовах «ПАТ Коростенський кар'єр»</w:t>
-      </w:r>
-      <w:r>
-        <w:rPr>
-          <w:rFonts w:ascii="Times New Roman" w:eastAsia="Times New Roman" w:hAnsi="Times New Roman" w:cs="Times New Roman"/>
-          <w:sz w:val="28"/>
-          <w:szCs w:val="28"/>
-          <w:lang w:val="uk-UA" w:eastAsia="ar-SA"/>
-        </w:rPr>
-        <w:t xml:space="preserve">. </w:t>
+        <w:t xml:space="preserve"> в умовах. </w:t>
       </w:r>
       <w:r>
         <w:rPr>
@@ -1032,27 +745,28 @@
           <w:rFonts w:ascii="Times New Roman" w:eastAsia="Times New Roman" w:hAnsi="Times New Roman" w:cs="Times New Roman"/>
           <w:sz w:val="28"/>
           <w:szCs w:val="28"/>
-          <w:lang w:val="uk-UA" w:eastAsia="ru-RU"/>
-        </w:rPr>
-        <w:t xml:space="preserve"> для </w:t>
-      </w:r>
-      <w:r>
-        <w:rPr>
-          <w:rFonts w:ascii="Times New Roman" w:eastAsia="Times New Roman" w:hAnsi="Times New Roman" w:cs="Times New Roman"/>
-          <w:sz w:val="28"/>
-          <w:szCs w:val="28"/>
-          <w:lang w:val="uk-UA" w:eastAsia="ar-SA"/>
-        </w:rPr>
-        <w:t>«ПАТ Коростенський кар'єр».</w:t>
-      </w:r>
-      <w:r>
-        <w:rPr>
-          <w:rFonts w:ascii="Times New Roman" w:eastAsia="Times New Roman" w:hAnsi="Times New Roman" w:cs="Times New Roman"/>
-          <w:sz w:val="28"/>
-          <w:szCs w:val="28"/>
-          <w:lang w:val="uk-UA" w:eastAsia="ru-RU"/>
-        </w:rPr>
-        <w:t xml:space="preserve"> Розрахунок параметрів сейсмічних хвиль промислового вибуху, який являє собою вибух N груп свердловин з уповільненням, особливо великомасштабного вибуху (ВМВ) з урахуванням усіх особливостей і умов проведення вибуху, є дуже складним завданням. Характер коливань, що виникають у процесі вибуху, зазвичай відображає дві фази коливань: першу – вступ (об’ємні хвилі) і головну фазу (поверхневі хвилі). У вказаних роботах на основі припущення про лінійну суперпозицію сейсмічних хвиль від окремих джерел досліджуються спектральні щільності зміщення і швидкості зміщення в залежності від величини інтервалів сповільнення, числа зарядів у групі для імпульсу вигляду </w:t>
+          <w:lang w:val="uk-UA" w:eastAsia="ar-SA"/>
+        </w:rPr>
+        <w:t>.</w:t>
+      </w:r>
+      <w:r>
+        <w:rPr>
+          <w:rFonts w:ascii="Times New Roman" w:eastAsia="Times New Roman" w:hAnsi="Times New Roman" w:cs="Times New Roman"/>
+          <w:sz w:val="28"/>
+          <w:szCs w:val="28"/>
+          <w:lang w:val="uk-UA" w:eastAsia="ru-RU"/>
+        </w:rPr>
+        <w:t xml:space="preserve"> Розрахунок параметрів сейсмічних хвиль промислового вибуху, який являє собою вибух N груп свердловин з уповільненням, особливо великомасштабного вибуху (ВМВ) з урахуванням усіх особливостей і умов проведення вибуху, є дуже складним завданням. Характер коливань, що виникають у процесі вибуху, зазвичай відображає дві фази коливань: першу – вступ (об’ємні хвилі) і головну фазу (поверхневі хвилі). У вказаних роботах на основі припущення про лінійну суперпозицію сейсмічних хвиль від окремих джерел досліджуються спектральні щільності зміщення і швидкості зміщення в залежності від величини інтервалів </w:t>
+      </w:r>
+      <w:r>
+        <w:rPr>
+          <w:rFonts w:ascii="Times New Roman" w:eastAsia="Times New Roman" w:hAnsi="Times New Roman" w:cs="Times New Roman"/>
+          <w:sz w:val="28"/>
+          <w:szCs w:val="28"/>
+          <w:lang w:val="uk-UA" w:eastAsia="ru-RU"/>
+        </w:rPr>
+        <w:lastRenderedPageBreak/>
+        <w:t xml:space="preserve">сповільнення, числа зарядів у групі для імпульсу вигляду </w:t>
       </w:r>
       <w:r>
         <w:rPr>
@@ -1082,10 +796,10 @@
             <v:path o:extrusionok="f" gradientshapeok="t" o:connecttype="rect"/>
             <o:lock v:ext="edit" aspectratio="t"/>
           </v:shapetype>
-          <v:shape id="_x0000_i1025" type="#_x0000_t75" style="width:58.75pt;height:17.85pt" o:ole="">
+          <v:shape id="_x0000_i1025" type="#_x0000_t75" style="width:58.5pt;height:18pt" o:ole="">
             <v:imagedata r:id="rId5" o:title=""/>
           </v:shape>
-          <o:OLEObject Type="Embed" ProgID="Equation.DSMT4" ShapeID="_x0000_i1025" DrawAspect="Content" ObjectID="_1552731769" r:id="rId6"/>
+          <o:OLEObject Type="Embed" ProgID="Equation.DSMT4" ShapeID="_x0000_i1025" DrawAspect="Content" ObjectID="_1555929393" r:id="rId6"/>
         </w:object>
       </w:r>
       <w:r>
@@ -1136,17 +850,7 @@
           <w:szCs w:val="28"/>
           <w:lang w:val="uk-UA" w:eastAsia="ar-SA"/>
         </w:rPr>
-        <w:t xml:space="preserve">, необхідно враховувати першу фазу коливань, які виникають від вибуху. У зв’язку з цим, при вирішенні теоретичної </w:t>
-      </w:r>
-      <w:r>
-        <w:rPr>
-          <w:rFonts w:ascii="Times New Roman" w:eastAsia="Times New Roman" w:hAnsi="Times New Roman" w:cs="Times New Roman"/>
-          <w:sz w:val="28"/>
-          <w:szCs w:val="28"/>
-          <w:lang w:val="uk-UA" w:eastAsia="ar-SA"/>
-        </w:rPr>
-        <w:lastRenderedPageBreak/>
-        <w:t>задачі прогнозування амплітудно-частотного спектру на основі додавання коливань, що виникають від одиночних імпульсів, необхідно розглядати дію вибуху в часі, в тому числі і коливання в першій його фазі.</w:t>
+        <w:t>, необхідно враховувати першу фазу коливань, які виникають від вибуху. У зв’язку з цим, при вирішенні теоретичної задачі прогнозування амплітудно-частотного спектру на основі додавання коливань, що виникають від одиночних імпульсів, необхідно розглядати дію вибуху в часі, в тому числі і коливання в першій його фазі.</w:t>
       </w:r>
     </w:p>
     <w:p>
@@ -1169,7 +873,7 @@
           <w:szCs w:val="28"/>
           <w:lang w:val="uk-UA" w:eastAsia="ar-SA"/>
         </w:rPr>
-        <w:t xml:space="preserve">Дослідження в умовах «ПАТ Коростенський кар’єр» </w:t>
+        <w:t xml:space="preserve">Дослідження </w:t>
       </w:r>
       <w:r>
         <w:rPr>
@@ -1352,7 +1056,17 @@
           <w:szCs w:val="28"/>
           <w:lang w:val="uk-UA" w:eastAsia="ru-RU"/>
         </w:rPr>
-        <w:t>.). При цьому найбільш високочастотні характеристики сейсмічних коливань зареєстровані під час вибуху суцільних однорідних зарядів ВР без яких-небудь порожнин та інертних проміжків.  Вважається, що забивка в меншій мірі ніж діаметр свердловини впливає на сейсмічний ефект вибуху. Особливості впливу оптимальної довжини та геометричної форми забивки на параметри вибуху розглянуті</w:t>
+        <w:t xml:space="preserve">.). При цьому найбільш </w:t>
+      </w:r>
+      <w:r>
+        <w:rPr>
+          <w:rFonts w:ascii="Times New Roman" w:eastAsia="Times New Roman" w:hAnsi="Times New Roman" w:cs="Times New Roman"/>
+          <w:sz w:val="28"/>
+          <w:szCs w:val="28"/>
+          <w:lang w:val="uk-UA" w:eastAsia="ru-RU"/>
+        </w:rPr>
+        <w:lastRenderedPageBreak/>
+        <w:t>високочастотні характеристики сейсмічних коливань зареєстровані під час вибуху суцільних однорідних зарядів ВР без яких-небудь порожнин та інертних проміжків.  Вважається, що забивка в меншій мірі ніж діаметр свердловини впливає на сейсмічний ефект вибуху. Особливості впливу оптимальної довжини та геометричної форми забивки на параметри вибуху розглянуті</w:t>
       </w:r>
       <w:r>
         <w:rPr>
@@ -1370,17 +1084,7 @@
           <w:szCs w:val="28"/>
           <w:lang w:val="uk-UA" w:eastAsia="ru-RU"/>
         </w:rPr>
-        <w:t xml:space="preserve"> Суттєвий вплив на сейсмічний ефект вибуху мають також умови закладання заряду. Найбільший </w:t>
-      </w:r>
-      <w:r>
-        <w:rPr>
-          <w:rFonts w:ascii="Times New Roman" w:eastAsia="Times New Roman" w:hAnsi="Times New Roman" w:cs="Times New Roman"/>
-          <w:sz w:val="28"/>
-          <w:szCs w:val="28"/>
-          <w:lang w:val="uk-UA" w:eastAsia="ru-RU"/>
-        </w:rPr>
-        <w:lastRenderedPageBreak/>
-        <w:t>сейсмічний ефект спостерігається при вибуху заряду ВР у затисненому середовищі.</w:t>
+        <w:t xml:space="preserve"> Суттєвий вплив на сейсмічний ефект вибуху мають також умови закладання заряду. Найбільший сейсмічний ефект спостерігається при вибуху заряду ВР у затисненому середовищі.</w:t>
       </w:r>
     </w:p>
     <w:p>
@@ -1447,25 +1151,26 @@
           <w:szCs w:val="28"/>
           <w:lang w:val="uk-UA" w:eastAsia="ru-RU"/>
         </w:rPr>
-        <w:t xml:space="preserve"> для умов </w:t>
-      </w:r>
-      <w:r>
-        <w:rPr>
-          <w:rFonts w:ascii="Times New Roman" w:eastAsia="Times New Roman" w:hAnsi="Times New Roman" w:cs="Times New Roman"/>
-          <w:sz w:val="28"/>
-          <w:szCs w:val="28"/>
-          <w:lang w:val="uk-UA" w:eastAsia="ar-SA"/>
-        </w:rPr>
-        <w:t>«ПАТ Коростенський кар'єр».</w:t>
-      </w:r>
-      <w:r>
-        <w:rPr>
-          <w:rFonts w:ascii="Times New Roman" w:eastAsia="Times New Roman" w:hAnsi="Times New Roman" w:cs="Times New Roman"/>
-          <w:sz w:val="28"/>
-          <w:szCs w:val="28"/>
-          <w:lang w:val="uk-UA" w:eastAsia="ru-RU"/>
-        </w:rPr>
-        <w:t xml:space="preserve"> При досліджені  впливу конструктивних особливостей циліндричного заряду на параметри СВХ розглядається параметр «циліндричності» заряду, тобто відношення довжини заряду до його радіусу. Встановлено, що чим більше «циліндричність» заряду, тим менше його коефіцієнт затухання (а він завжди менший у циліндричного заряду в порівнянні зі сферичним при рівній масі заряду).  В іншій роботі цих авторів</w:t>
+        <w:t xml:space="preserve">. </w:t>
+      </w:r>
+      <w:r>
+        <w:rPr>
+          <w:rFonts w:ascii="Times New Roman" w:eastAsia="Times New Roman" w:hAnsi="Times New Roman" w:cs="Times New Roman"/>
+          <w:sz w:val="28"/>
+          <w:szCs w:val="28"/>
+          <w:lang w:val="uk-UA" w:eastAsia="ru-RU"/>
+        </w:rPr>
+        <w:t xml:space="preserve">При досліджені  впливу конструктивних особливостей циліндричного заряду на параметри СВХ розглядається параметр </w:t>
+      </w:r>
+      <w:r>
+        <w:rPr>
+          <w:rFonts w:ascii="Times New Roman" w:eastAsia="Times New Roman" w:hAnsi="Times New Roman" w:cs="Times New Roman"/>
+          <w:sz w:val="28"/>
+          <w:szCs w:val="28"/>
+          <w:lang w:val="uk-UA" w:eastAsia="ru-RU"/>
+        </w:rPr>
+        <w:lastRenderedPageBreak/>
+        <w:t>«циліндричності» заряду, тобто відношення довжини заряду до його радіусу. Встановлено, що чим більше «циліндричність» заряду, тим менше його коефіцієнт затухання (а він завжди менший у циліндричного заряду в порівнянні зі сферичним при рівній масі заряду).  В іншій роботі цих авторів</w:t>
       </w:r>
       <w:r>
         <w:rPr>
@@ -1483,35 +1188,7 @@
           <w:szCs w:val="28"/>
           <w:lang w:val="uk-UA" w:eastAsia="ru-RU"/>
         </w:rPr>
-        <w:t xml:space="preserve"> були проведені експериментальні дослідження величини періоду коливань в об’ємній та поверхневій хвилях під </w:t>
-      </w:r>
-      <w:r>
-        <w:rPr>
-          <w:rFonts w:ascii="Times New Roman" w:eastAsia="Times New Roman" w:hAnsi="Times New Roman" w:cs="Times New Roman"/>
-          <w:sz w:val="28"/>
-          <w:szCs w:val="28"/>
-          <w:lang w:val="uk-UA" w:eastAsia="ru-RU"/>
-        </w:rPr>
-        <w:lastRenderedPageBreak/>
-        <w:t>час вибуху циліндричного заряду у різних ґрунтах, які дозволили встановити основний вплив на величину періоду коливань у СВХ радіусу заряду, а не його маси. Запропоновані інженерні формули для розрахунку часових параметрів сейсмічних хвиль під час вибуху циліндричного заряду в залежності від його конструктивних особливостей та відстані, на яку розповсюджується хвиля від місця його вибуху в різних ґрунтах</w:t>
-      </w:r>
-      <w:r>
-        <w:rPr>
-          <w:rFonts w:ascii="Times New Roman" w:eastAsia="Times New Roman" w:hAnsi="Times New Roman" w:cs="Times New Roman"/>
-          <w:sz w:val="28"/>
-          <w:szCs w:val="28"/>
-          <w:lang w:val="uk-UA" w:eastAsia="ru-RU"/>
-        </w:rPr>
-        <w:t xml:space="preserve"> для умов </w:t>
-      </w:r>
-      <w:r>
-        <w:rPr>
-          <w:rFonts w:ascii="Times New Roman" w:eastAsia="Times New Roman" w:hAnsi="Times New Roman" w:cs="Times New Roman"/>
-          <w:sz w:val="28"/>
-          <w:szCs w:val="28"/>
-          <w:lang w:val="uk-UA" w:eastAsia="ar-SA"/>
-        </w:rPr>
-        <w:t>«ПАТ Коростенський кар'єр»</w:t>
+        <w:t xml:space="preserve"> були проведені експериментальні дослідження величини періоду коливань в об’ємній та поверхневій хвилях під час вибуху циліндричного заряду у різних ґрунтах, які дозволили встановити основний вплив на величину періоду коливань у СВХ радіусу заряду, а не його маси. Запропоновані інженерні формули для розрахунку часових параметрів сейсмічних хвиль під час вибуху циліндричного заряду в залежності від його конструктивних особливостей та відстані, на яку розповсюджується хвиля від місця його вибуху в різних ґрунтах</w:t>
       </w:r>
       <w:r>
         <w:rPr>
@@ -1602,7 +1279,7 @@
           <w:szCs w:val="28"/>
           <w:lang w:val="uk-UA" w:eastAsia="ru-RU"/>
         </w:rPr>
-        <w:t xml:space="preserve">, заповнення їх іншими продуктами, орієнтація в просторі. Особливе значення при розповсюдженні і затуханні СВХ у тріщинуватих масивах має сейсмічна анізотропія масиву. Рихлі відкладення на скельних породах підсилюють сейсмічний ефект вибуху, так як вони є шарами порід з пониженою акустичною жорсткістю і мають більшу в порівнянні з масивом швидкість зміщення і період коливань. У той же час, шар з підвищеною жорсткістю, розміщений на більш слабких породах є провідником для сейсмічних коливань. Високою сейсмічністю володіють глинисті та обводнені ґрунти. Сезонний вплив пір року на дію СВХ розглядається через </w:t>
+        <w:t xml:space="preserve">, заповнення їх іншими продуктами, орієнтація в просторі. Особливе значення при розповсюдженні і затуханні СВХ у тріщинуватих масивах має сейсмічна анізотропія масиву. Рихлі відкладення на скельних породах підсилюють сейсмічний ефект вибуху, так як </w:t>
       </w:r>
       <w:r>
         <w:rPr>
@@ -1612,25 +1289,43 @@
           <w:lang w:val="uk-UA" w:eastAsia="ru-RU"/>
         </w:rPr>
         <w:lastRenderedPageBreak/>
-        <w:t>зміну вологості ґрунту в роботі [</w:t>
-      </w:r>
-      <w:r>
-        <w:rPr>
-          <w:rFonts w:ascii="Times New Roman" w:eastAsia="Times New Roman" w:hAnsi="Times New Roman" w:cs="Times New Roman"/>
-          <w:sz w:val="28"/>
-          <w:szCs w:val="28"/>
-          <w:lang w:val="uk-UA" w:eastAsia="ru-RU"/>
-        </w:rPr>
-        <w:t xml:space="preserve"> </w:t>
-      </w:r>
-      <w:r>
-        <w:rPr>
-          <w:rFonts w:ascii="Times New Roman" w:eastAsia="Times New Roman" w:hAnsi="Times New Roman" w:cs="Times New Roman"/>
-          <w:sz w:val="28"/>
-          <w:szCs w:val="28"/>
-          <w:lang w:val="uk-UA" w:eastAsia="ru-RU"/>
-        </w:rPr>
-        <w:t xml:space="preserve">] Воробйова В. Д. Представлена тут експериментальна залежність швидкості коливань </w:t>
+        <w:t>вони є шарами порід з пониженою акустичною жорсткістю і мають більшу в порівнянні з масивом швидкість зміщення і період коливань. У той же час, шар з підвищеною жорсткістю, розміщений на більш слабких породах є провідником для сейсмічних коливань. Високою сейсмічністю володіють глинисті та обводнені ґрунти. Сезонний вплив пір року на дію СВХ розглядається через з</w:t>
+      </w:r>
+      <w:r>
+        <w:rPr>
+          <w:rFonts w:ascii="Times New Roman" w:eastAsia="Times New Roman" w:hAnsi="Times New Roman" w:cs="Times New Roman"/>
+          <w:sz w:val="28"/>
+          <w:szCs w:val="28"/>
+          <w:lang w:val="uk-UA" w:eastAsia="ru-RU"/>
+        </w:rPr>
+        <w:t xml:space="preserve">міну вологості ґрунту в роботі </w:t>
+      </w:r>
+      <w:r>
+        <w:rPr>
+          <w:rFonts w:ascii="Times New Roman" w:eastAsia="Times New Roman" w:hAnsi="Times New Roman" w:cs="Times New Roman"/>
+          <w:sz w:val="28"/>
+          <w:szCs w:val="28"/>
+          <w:lang w:val="uk-UA" w:eastAsia="ru-RU"/>
+        </w:rPr>
+        <w:t>Воробйова В. Д. Пред</w:t>
+      </w:r>
+      <w:r>
+        <w:rPr>
+          <w:rFonts w:ascii="Times New Roman" w:eastAsia="Times New Roman" w:hAnsi="Times New Roman" w:cs="Times New Roman"/>
+          <w:sz w:val="28"/>
+          <w:szCs w:val="28"/>
+          <w:lang w:val="uk-UA" w:eastAsia="ru-RU"/>
+        </w:rPr>
+        <w:t>ставлена там</w:t>
+      </w:r>
+      <w:r>
+        <w:rPr>
+          <w:rFonts w:ascii="Times New Roman" w:eastAsia="Times New Roman" w:hAnsi="Times New Roman" w:cs="Times New Roman"/>
+          <w:sz w:val="28"/>
+          <w:szCs w:val="28"/>
+          <w:lang w:val="uk-UA" w:eastAsia="ru-RU"/>
+        </w:rPr>
+        <w:t xml:space="preserve"> експериментальна залежність швидкості коливань </w:t>
       </w:r>
       <w:proofErr w:type="spellStart"/>
       <w:r>
@@ -1681,25 +1376,16 @@
           <w:szCs w:val="28"/>
           <w:lang w:val="uk-UA" w:eastAsia="ru-RU"/>
         </w:rPr>
-        <w:t xml:space="preserve"> в умовах </w:t>
-      </w:r>
-      <w:r>
-        <w:rPr>
-          <w:rFonts w:ascii="Times New Roman" w:eastAsia="Times New Roman" w:hAnsi="Times New Roman" w:cs="Times New Roman"/>
-          <w:sz w:val="28"/>
-          <w:szCs w:val="28"/>
-          <w:lang w:val="uk-UA" w:eastAsia="ar-SA"/>
-        </w:rPr>
-        <w:t>«ПАТ Коростенський кар'єр»</w:t>
-      </w:r>
-      <w:r>
-        <w:rPr>
-          <w:rFonts w:ascii="Times New Roman" w:eastAsia="Times New Roman" w:hAnsi="Times New Roman" w:cs="Times New Roman"/>
-          <w:sz w:val="28"/>
-          <w:szCs w:val="28"/>
-          <w:lang w:val="uk-UA" w:eastAsia="ru-RU"/>
-        </w:rPr>
-        <w:t xml:space="preserve"> окремого розгляду заслуговує </w:t>
+        <w:t xml:space="preserve"> </w:t>
+      </w:r>
+      <w:r>
+        <w:rPr>
+          <w:rFonts w:ascii="Times New Roman" w:eastAsia="Times New Roman" w:hAnsi="Times New Roman" w:cs="Times New Roman"/>
+          <w:sz w:val="28"/>
+          <w:szCs w:val="28"/>
+          <w:lang w:val="uk-UA" w:eastAsia="ru-RU"/>
+        </w:rPr>
+        <w:t xml:space="preserve">окремого розгляду заслуговує </w:t>
       </w:r>
       <w:r>
         <w:rPr>
@@ -1724,18 +1410,9 @@
           <w:rFonts w:ascii="Times New Roman" w:eastAsia="Times New Roman" w:hAnsi="Times New Roman" w:cs="Times New Roman"/>
           <w:sz w:val="28"/>
           <w:szCs w:val="28"/>
-          <w:lang w:val="uk-UA" w:eastAsia="ru-RU"/>
-        </w:rPr>
-        <w:t xml:space="preserve"> поруч з </w:t>
-      </w:r>
-      <w:r>
-        <w:rPr>
-          <w:rFonts w:ascii="Times New Roman" w:eastAsia="Times New Roman" w:hAnsi="Times New Roman" w:cs="Times New Roman"/>
-          <w:sz w:val="28"/>
-          <w:szCs w:val="28"/>
-          <w:lang w:val="uk-UA" w:eastAsia="ar-SA"/>
-        </w:rPr>
-        <w:t>«ПАТ Коростенський кар'єр».</w:t>
+          <w:lang w:val="uk-UA" w:eastAsia="ar-SA"/>
+        </w:rPr>
+        <w:t>.</w:t>
       </w:r>
     </w:p>
     <w:p>
@@ -1775,25 +1452,7 @@
           <w:szCs w:val="28"/>
           <w:lang w:val="uk-UA" w:eastAsia="ru-RU"/>
         </w:rPr>
-        <w:t>запропонована модель стохастичного опису типового кар’єрного КСВ</w:t>
-      </w:r>
-      <w:r>
-        <w:rPr>
-          <w:rFonts w:ascii="Times New Roman" w:eastAsia="Times New Roman" w:hAnsi="Times New Roman" w:cs="Times New Roman"/>
-          <w:sz w:val="28"/>
-          <w:szCs w:val="28"/>
-          <w:lang w:val="uk-UA" w:eastAsia="ru-RU"/>
-        </w:rPr>
-        <w:t xml:space="preserve"> в умовах «ПАТ Коростенський кар'єр»</w:t>
-      </w:r>
-      <w:r>
-        <w:rPr>
-          <w:rFonts w:ascii="Times New Roman" w:eastAsia="Times New Roman" w:hAnsi="Times New Roman" w:cs="Times New Roman"/>
-          <w:sz w:val="28"/>
-          <w:szCs w:val="28"/>
-          <w:lang w:val="uk-UA" w:eastAsia="ru-RU"/>
-        </w:rPr>
-        <w:t>. Модель базується на представлені послідовності вибухів окремих ступенів як деякого випадкового процесу з характерними статистичними параметрами сповільнення, обумовленими технічними характеристиками вибухових уповільнювачів. Запропонована модель системи КУП дозволяє розглядати технологічний кар’єрний вибух як деякий аперіодичний імпульсний процес з випадковим тактовим інтервалом. Зіставлення експериментальних даних з реальним тестовим КСВ за запропонованою моделлю підривання на якісному рівні показало гарне співставлення виду спектральної перехідної характеристики системи підривання.</w:t>
+        <w:t>запропонована модель стохастичного опису типового кар’єрного КСВ. Модель базується на представлені послідовності вибухів окремих ступенів як деякого випадкового процесу з характерними статистичними параметрами сповільнення, обумовленими технічними характеристиками вибухових уповільнювачів. Запропонована модель системи КУП дозволяє розглядати технологічний кар’єрний вибух як деякий аперіодичний імпульсний процес з випадковим тактовим інтервалом. Зіставлення експериментальних даних з реальним тестовим КСВ за запропонованою моделлю підривання на якісному рівні показало гарне співставлення виду спектральної перехідної характеристики системи підривання.</w:t>
       </w:r>
     </w:p>
     <w:p>
@@ -1816,25 +1475,7 @@
           <w:szCs w:val="28"/>
           <w:lang w:val="uk-UA" w:eastAsia="ar-SA"/>
         </w:rPr>
-        <w:t>Процес виникнення сейсмічних вибухових коливань при проведенні вибухових робіт у цілому підпорядковується загальним законам, що описують виникнення та розповсюдження сейсмічних хвиль у земній корі під час землетрусів. При промислових вибухах також відмічаються повздовжні, поперечні та поверхневі хвилі, однак хвильова картина сейсмічних коливань, спричинена промисловими вибухами має свої особливості. Промисловий вибух</w:t>
-      </w:r>
-      <w:r>
-        <w:rPr>
-          <w:rFonts w:ascii="Times New Roman" w:eastAsia="Times New Roman" w:hAnsi="Times New Roman" w:cs="Times New Roman"/>
-          <w:sz w:val="28"/>
-          <w:szCs w:val="28"/>
-          <w:lang w:val="uk-UA" w:eastAsia="ar-SA"/>
-        </w:rPr>
-        <w:t xml:space="preserve"> в умовах «ПАТ Коростенський кар'єр»,</w:t>
-      </w:r>
-      <w:r>
-        <w:rPr>
-          <w:rFonts w:ascii="Times New Roman" w:eastAsia="Times New Roman" w:hAnsi="Times New Roman" w:cs="Times New Roman"/>
-          <w:sz w:val="28"/>
-          <w:szCs w:val="28"/>
-          <w:lang w:val="uk-UA" w:eastAsia="ar-SA"/>
-        </w:rPr>
-        <w:t xml:space="preserve"> як джерело сейсмічних коливань має надзвичайно складну структуру. Це пов’язано із застосуванням складних схем </w:t>
+        <w:t xml:space="preserve">Процес виникнення сейсмічних вибухових коливань при проведенні вибухових робіт у цілому підпорядковується загальним законам, що описують виникнення та розповсюдження сейсмічних хвиль у земній корі під час землетрусів. При промислових вибухах також відмічаються повздовжні, </w:t>
       </w:r>
       <w:r>
         <w:rPr>
@@ -1844,7 +1485,25 @@
           <w:lang w:val="uk-UA" w:eastAsia="ar-SA"/>
         </w:rPr>
         <w:lastRenderedPageBreak/>
-        <w:t xml:space="preserve">ініціювання зарядів; застосуванням КУВ; просторовим розосередженням зарядів. У результаті цих факторів відбувається накладання коливань. При цьому нерідко порушується послідовність приходу в задану точку різних типів хвиль, що ускладнює </w:t>
+        <w:t>поперечні та поверхневі хвилі, однак хвильова картина сейсмічних коливань, спричинена промисловими вибухами має свої особливості. Промисловий вибух</w:t>
+      </w:r>
+      <w:r>
+        <w:rPr>
+          <w:rFonts w:ascii="Times New Roman" w:eastAsia="Times New Roman" w:hAnsi="Times New Roman" w:cs="Times New Roman"/>
+          <w:sz w:val="28"/>
+          <w:szCs w:val="28"/>
+          <w:lang w:val="uk-UA" w:eastAsia="ar-SA"/>
+        </w:rPr>
+        <w:t xml:space="preserve">, </w:t>
+      </w:r>
+      <w:r>
+        <w:rPr>
+          <w:rFonts w:ascii="Times New Roman" w:eastAsia="Times New Roman" w:hAnsi="Times New Roman" w:cs="Times New Roman"/>
+          <w:sz w:val="28"/>
+          <w:szCs w:val="28"/>
+          <w:lang w:val="uk-UA" w:eastAsia="ar-SA"/>
+        </w:rPr>
+        <w:t xml:space="preserve">як джерело сейсмічних коливань має надзвичайно складну структуру. Це пов’язано із застосуванням складних схем ініціювання зарядів; застосуванням КУВ; просторовим розосередженням зарядів. У результаті цих факторів відбувається накладання коливань. При цьому нерідко порушується послідовність приходу в задану точку різних типів хвиль, що ускладнює </w:t>
       </w:r>
       <w:proofErr w:type="spellStart"/>
       <w:r>
@@ -1896,17 +1555,403 @@
           <w:szCs w:val="28"/>
           <w:lang w:val="uk-UA" w:eastAsia="ar-SA"/>
         </w:rPr>
-        <w:t xml:space="preserve"> в умовах «ПАТ Коростенський кар'єр»</w:t>
-      </w:r>
-      <w:r>
-        <w:rPr>
-          <w:rFonts w:ascii="Times New Roman" w:eastAsia="Times New Roman" w:hAnsi="Times New Roman" w:cs="Times New Roman"/>
-          <w:sz w:val="28"/>
-          <w:szCs w:val="28"/>
-          <w:lang w:val="uk-UA" w:eastAsia="ar-SA"/>
-        </w:rPr>
-        <w:t xml:space="preserve"> залежать від маси заряду, що миттєво підривається, відстані до точки, яка спостерігається, ґрунтоутворюючих умов в епіцентрі та на шляху розповсюдження СВХ, схеми КУВ, розосередженості заряду та його конструкції, в тому числі і від типу ВР.</w:t>
-      </w:r>
+        <w:t xml:space="preserve"> </w:t>
+      </w:r>
+      <w:r>
+        <w:rPr>
+          <w:rFonts w:ascii="Times New Roman" w:eastAsia="Times New Roman" w:hAnsi="Times New Roman" w:cs="Times New Roman"/>
+          <w:sz w:val="28"/>
+          <w:szCs w:val="28"/>
+          <w:lang w:val="uk-UA" w:eastAsia="ar-SA"/>
+        </w:rPr>
+        <w:t>залежать від маси заряду, що миттєво підривається, відстані до точки, яка спостерігається, ґрунтоутворюючих умов в епіцентрі та на шляху розповсюдження СВХ, схеми КУВ, розосередженості заряду та його конструкції, в тому числі і від типу ВР.</w:t>
+      </w:r>
+    </w:p>
+    <w:p>
+      <w:pPr>
+        <w:spacing w:after="0" w:line="360" w:lineRule="auto"/>
+        <w:ind w:firstLine="708"/>
+        <w:jc w:val="both"/>
+        <w:rPr>
+          <w:rFonts w:ascii="Times New Roman" w:hAnsi="Times New Roman" w:cs="Times New Roman"/>
+          <w:sz w:val="28"/>
+          <w:szCs w:val="28"/>
+          <w:lang w:val="uk-UA"/>
+        </w:rPr>
+      </w:pPr>
+      <w:r>
+        <w:rPr>
+          <w:rFonts w:ascii="Times New Roman" w:hAnsi="Times New Roman" w:cs="Times New Roman"/>
+          <w:sz w:val="28"/>
+          <w:szCs w:val="28"/>
+          <w:lang w:val="uk-UA"/>
+        </w:rPr>
+        <w:t>Отже, аналізуючи вище наведене, для</w:t>
+      </w:r>
+      <w:r>
+        <w:rPr>
+          <w:rFonts w:ascii="Times New Roman" w:hAnsi="Times New Roman" w:cs="Times New Roman"/>
+          <w:sz w:val="28"/>
+          <w:szCs w:val="28"/>
+          <w:lang w:val="uk-UA"/>
+        </w:rPr>
+        <w:t xml:space="preserve"> вирішення завдання</w:t>
+      </w:r>
+      <w:r>
+        <w:rPr>
+          <w:rFonts w:ascii="Times New Roman" w:hAnsi="Times New Roman" w:cs="Times New Roman"/>
+          <w:sz w:val="28"/>
+          <w:szCs w:val="28"/>
+          <w:lang w:val="uk-UA"/>
+        </w:rPr>
+        <w:t xml:space="preserve"> в  умовах «ПАТ Коростенський кар’єр» </w:t>
+      </w:r>
+      <w:r>
+        <w:rPr>
+          <w:rFonts w:ascii="Times New Roman" w:hAnsi="Times New Roman" w:cs="Times New Roman"/>
+          <w:sz w:val="28"/>
+          <w:szCs w:val="28"/>
+          <w:lang w:val="uk-UA"/>
+        </w:rPr>
+        <w:t xml:space="preserve"> необхідно виконати роботи, що дозволяють застосувати існуючі методи управління </w:t>
+      </w:r>
+      <w:proofErr w:type="spellStart"/>
+      <w:r>
+        <w:rPr>
+          <w:rFonts w:ascii="Times New Roman" w:hAnsi="Times New Roman" w:cs="Times New Roman"/>
+          <w:sz w:val="28"/>
+          <w:szCs w:val="28"/>
+          <w:lang w:val="uk-UA"/>
+        </w:rPr>
+        <w:t>сейсмоанізотропним</w:t>
+      </w:r>
+      <w:proofErr w:type="spellEnd"/>
+      <w:r>
+        <w:rPr>
+          <w:rFonts w:ascii="Times New Roman" w:hAnsi="Times New Roman" w:cs="Times New Roman"/>
+          <w:sz w:val="28"/>
+          <w:szCs w:val="28"/>
+          <w:lang w:val="uk-UA"/>
+        </w:rPr>
+        <w:t xml:space="preserve"> проявом масових вибухів на даному кар'єрі з нижченаведеними завданнями:</w:t>
+      </w:r>
+    </w:p>
+    <w:p>
+      <w:pPr>
+        <w:pStyle w:val="a3"/>
+        <w:numPr>
+          <w:ilvl w:val="0"/>
+          <w:numId w:val="6"/>
+        </w:numPr>
+        <w:spacing w:after="0" w:line="360" w:lineRule="auto"/>
+        <w:ind w:left="284" w:firstLine="0"/>
+        <w:jc w:val="both"/>
+        <w:rPr>
+          <w:rFonts w:ascii="Times New Roman" w:hAnsi="Times New Roman"/>
+          <w:sz w:val="28"/>
+          <w:szCs w:val="28"/>
+          <w:lang w:val="uk-UA"/>
+        </w:rPr>
+      </w:pPr>
+      <w:r>
+        <w:rPr>
+          <w:rFonts w:ascii="Times New Roman" w:hAnsi="Times New Roman"/>
+          <w:sz w:val="28"/>
+          <w:szCs w:val="28"/>
+          <w:lang w:val="uk-UA"/>
+        </w:rPr>
+        <w:t>Районування території</w:t>
+      </w:r>
+      <w:r>
+        <w:rPr>
+          <w:rFonts w:ascii="Times New Roman" w:hAnsi="Times New Roman"/>
+          <w:sz w:val="28"/>
+          <w:szCs w:val="28"/>
+          <w:lang w:val="uk-UA"/>
+        </w:rPr>
+        <w:t xml:space="preserve"> в якій розташовується кар'єр і прилегла до нього зона охоронних об'єктів в залежності від анізотропного прояву сполучною їх територію;</w:t>
+      </w:r>
+    </w:p>
+    <w:p>
+      <w:pPr>
+        <w:pStyle w:val="a3"/>
+        <w:numPr>
+          <w:ilvl w:val="0"/>
+          <w:numId w:val="6"/>
+        </w:numPr>
+        <w:spacing w:after="0" w:line="360" w:lineRule="auto"/>
+        <w:ind w:left="284" w:firstLine="0"/>
+        <w:jc w:val="both"/>
+        <w:rPr>
+          <w:rFonts w:ascii="Times New Roman" w:hAnsi="Times New Roman"/>
+          <w:sz w:val="28"/>
+          <w:szCs w:val="28"/>
+          <w:lang w:val="uk-UA"/>
+        </w:rPr>
+      </w:pPr>
+      <w:r>
+        <w:rPr>
+          <w:rFonts w:ascii="Times New Roman" w:hAnsi="Times New Roman"/>
+          <w:sz w:val="28"/>
+          <w:szCs w:val="28"/>
+          <w:lang w:val="uk-UA"/>
+        </w:rPr>
+        <w:t xml:space="preserve">застосувати існуючу методику оцінки </w:t>
+      </w:r>
+      <w:proofErr w:type="spellStart"/>
+      <w:r>
+        <w:rPr>
+          <w:rFonts w:ascii="Times New Roman" w:hAnsi="Times New Roman"/>
+          <w:sz w:val="28"/>
+          <w:szCs w:val="28"/>
+          <w:lang w:val="uk-UA"/>
+        </w:rPr>
+        <w:t>сейсмоанізотропного</w:t>
+      </w:r>
+      <w:proofErr w:type="spellEnd"/>
+      <w:r>
+        <w:rPr>
+          <w:rFonts w:ascii="Times New Roman" w:hAnsi="Times New Roman"/>
+          <w:sz w:val="28"/>
+          <w:szCs w:val="28"/>
+          <w:lang w:val="uk-UA"/>
+        </w:rPr>
+        <w:t xml:space="preserve"> прояву</w:t>
+      </w:r>
+      <w:r>
+        <w:rPr>
+          <w:rFonts w:ascii="Times New Roman" w:hAnsi="Times New Roman"/>
+          <w:sz w:val="28"/>
+          <w:szCs w:val="28"/>
+          <w:lang w:val="uk-UA"/>
+        </w:rPr>
+        <w:t xml:space="preserve"> вибуху групових зарядів ВР</w:t>
+      </w:r>
+      <w:r>
+        <w:rPr>
+          <w:rFonts w:ascii="Times New Roman" w:hAnsi="Times New Roman"/>
+          <w:sz w:val="28"/>
+          <w:szCs w:val="28"/>
+          <w:lang w:val="uk-UA"/>
+        </w:rPr>
+        <w:t>;</w:t>
+      </w:r>
+    </w:p>
+    <w:p>
+      <w:pPr>
+        <w:pStyle w:val="a3"/>
+        <w:numPr>
+          <w:ilvl w:val="0"/>
+          <w:numId w:val="6"/>
+        </w:numPr>
+        <w:spacing w:after="0" w:line="360" w:lineRule="auto"/>
+        <w:ind w:left="284" w:firstLine="0"/>
+        <w:jc w:val="both"/>
+        <w:rPr>
+          <w:rFonts w:ascii="Times New Roman" w:hAnsi="Times New Roman"/>
+          <w:sz w:val="28"/>
+          <w:szCs w:val="28"/>
+          <w:lang w:val="uk-UA"/>
+        </w:rPr>
+      </w:pPr>
+      <w:r>
+        <w:rPr>
+          <w:rFonts w:ascii="Times New Roman" w:hAnsi="Times New Roman"/>
+          <w:sz w:val="28"/>
+          <w:szCs w:val="28"/>
+          <w:lang w:val="uk-UA"/>
+        </w:rPr>
+        <w:t xml:space="preserve">встановити взаємозв'язок між характером розподілу </w:t>
+      </w:r>
+      <w:proofErr w:type="spellStart"/>
+      <w:r>
+        <w:rPr>
+          <w:rFonts w:ascii="Times New Roman" w:hAnsi="Times New Roman"/>
+          <w:sz w:val="28"/>
+          <w:szCs w:val="28"/>
+          <w:lang w:val="uk-UA"/>
+        </w:rPr>
+        <w:t>ізосейсм</w:t>
+      </w:r>
+      <w:proofErr w:type="spellEnd"/>
+      <w:r>
+        <w:rPr>
+          <w:rFonts w:ascii="Times New Roman" w:hAnsi="Times New Roman"/>
+          <w:sz w:val="28"/>
+          <w:szCs w:val="28"/>
+          <w:lang w:val="uk-UA"/>
+        </w:rPr>
+        <w:t xml:space="preserve"> з анізотропією гірського масиву території, в якій розташований кар'єр-охоронний об'єкт;</w:t>
+      </w:r>
+    </w:p>
+    <w:p>
+      <w:pPr>
+        <w:pStyle w:val="a3"/>
+        <w:numPr>
+          <w:ilvl w:val="0"/>
+          <w:numId w:val="6"/>
+        </w:numPr>
+        <w:spacing w:after="0" w:line="360" w:lineRule="auto"/>
+        <w:ind w:left="284" w:firstLine="0"/>
+        <w:jc w:val="both"/>
+        <w:rPr>
+          <w:rFonts w:ascii="Times New Roman" w:hAnsi="Times New Roman"/>
+          <w:sz w:val="28"/>
+          <w:szCs w:val="28"/>
+          <w:lang w:val="uk-UA"/>
+        </w:rPr>
+      </w:pPr>
+      <w:r>
+        <w:rPr>
+          <w:rFonts w:ascii="Times New Roman" w:hAnsi="Times New Roman"/>
+          <w:sz w:val="28"/>
+          <w:szCs w:val="28"/>
+          <w:lang w:val="uk-UA"/>
+        </w:rPr>
+        <w:lastRenderedPageBreak/>
+        <w:t xml:space="preserve">встановити взаємозв'язок технологічних факторів (маса заряду вибухової речовини, інтервалу уповільнення, схема висадження і </w:t>
+      </w:r>
+      <w:proofErr w:type="spellStart"/>
+      <w:r>
+        <w:rPr>
+          <w:rFonts w:ascii="Times New Roman" w:hAnsi="Times New Roman"/>
+          <w:sz w:val="28"/>
+          <w:szCs w:val="28"/>
+          <w:lang w:val="uk-UA"/>
+        </w:rPr>
+        <w:t>т.д</w:t>
+      </w:r>
+      <w:proofErr w:type="spellEnd"/>
+      <w:r>
+        <w:rPr>
+          <w:rFonts w:ascii="Times New Roman" w:hAnsi="Times New Roman"/>
+          <w:sz w:val="28"/>
+          <w:szCs w:val="28"/>
+          <w:lang w:val="uk-UA"/>
+        </w:rPr>
+        <w:t xml:space="preserve">.) з параметрами зони </w:t>
+      </w:r>
+      <w:proofErr w:type="spellStart"/>
+      <w:r>
+        <w:rPr>
+          <w:rFonts w:ascii="Times New Roman" w:hAnsi="Times New Roman"/>
+          <w:sz w:val="28"/>
+          <w:szCs w:val="28"/>
+          <w:lang w:val="uk-UA"/>
+        </w:rPr>
+        <w:t>ізосейсм</w:t>
+      </w:r>
+      <w:proofErr w:type="spellEnd"/>
+      <w:r>
+        <w:rPr>
+          <w:rFonts w:ascii="Times New Roman" w:hAnsi="Times New Roman"/>
+          <w:sz w:val="28"/>
+          <w:szCs w:val="28"/>
+          <w:lang w:val="uk-UA"/>
+        </w:rPr>
+        <w:t>;</w:t>
+      </w:r>
+    </w:p>
+    <w:p>
+      <w:pPr>
+        <w:pStyle w:val="a3"/>
+        <w:numPr>
+          <w:ilvl w:val="0"/>
+          <w:numId w:val="6"/>
+        </w:numPr>
+        <w:spacing w:after="0" w:line="360" w:lineRule="auto"/>
+        <w:ind w:left="284" w:firstLine="0"/>
+        <w:jc w:val="both"/>
+        <w:rPr>
+          <w:rFonts w:ascii="Times New Roman" w:hAnsi="Times New Roman"/>
+          <w:sz w:val="28"/>
+          <w:szCs w:val="28"/>
+          <w:lang w:val="uk-UA"/>
+        </w:rPr>
+      </w:pPr>
+      <w:r>
+        <w:rPr>
+          <w:rFonts w:ascii="Times New Roman" w:hAnsi="Times New Roman"/>
+          <w:sz w:val="28"/>
+          <w:szCs w:val="28"/>
+          <w:lang w:val="uk-UA"/>
+        </w:rPr>
+        <w:t xml:space="preserve">застосувати існуючі методи розрахунку </w:t>
+      </w:r>
+      <w:proofErr w:type="spellStart"/>
+      <w:r>
+        <w:rPr>
+          <w:rFonts w:ascii="Times New Roman" w:hAnsi="Times New Roman"/>
+          <w:sz w:val="28"/>
+          <w:szCs w:val="28"/>
+          <w:lang w:val="uk-UA"/>
+        </w:rPr>
+        <w:t>сейсмобезпеки</w:t>
+      </w:r>
+      <w:proofErr w:type="spellEnd"/>
+      <w:r>
+        <w:rPr>
+          <w:rFonts w:ascii="Times New Roman" w:hAnsi="Times New Roman"/>
+          <w:sz w:val="28"/>
+          <w:szCs w:val="28"/>
+          <w:lang w:val="uk-UA"/>
+        </w:rPr>
+        <w:t xml:space="preserve"> параметрів вибуху і </w:t>
+      </w:r>
+      <w:proofErr w:type="spellStart"/>
+      <w:r>
+        <w:rPr>
+          <w:rFonts w:ascii="Times New Roman" w:hAnsi="Times New Roman"/>
+          <w:sz w:val="28"/>
+          <w:szCs w:val="28"/>
+          <w:lang w:val="uk-UA"/>
+        </w:rPr>
+        <w:t>сейсмозниження</w:t>
+      </w:r>
+      <w:proofErr w:type="spellEnd"/>
+      <w:r>
+        <w:rPr>
+          <w:rFonts w:ascii="Times New Roman" w:hAnsi="Times New Roman"/>
+          <w:sz w:val="28"/>
+          <w:szCs w:val="28"/>
+          <w:lang w:val="uk-UA"/>
+        </w:rPr>
+        <w:t xml:space="preserve"> способів ведення вибухових робіт, для характерних блоків, на підставі вивчення фізико-технологічних основ управління </w:t>
+      </w:r>
+      <w:proofErr w:type="spellStart"/>
+      <w:r>
+        <w:rPr>
+          <w:rFonts w:ascii="Times New Roman" w:hAnsi="Times New Roman"/>
+          <w:sz w:val="28"/>
+          <w:szCs w:val="28"/>
+          <w:lang w:val="uk-UA"/>
+        </w:rPr>
+        <w:t>сейсмоанізотропним</w:t>
+      </w:r>
+      <w:proofErr w:type="spellEnd"/>
+      <w:r>
+        <w:rPr>
+          <w:rFonts w:ascii="Times New Roman" w:hAnsi="Times New Roman"/>
+          <w:sz w:val="28"/>
+          <w:szCs w:val="28"/>
+          <w:lang w:val="uk-UA"/>
+        </w:rPr>
+        <w:t xml:space="preserve"> проявом масових вибухів на даному кар'єрі;</w:t>
+      </w:r>
+    </w:p>
+    <w:p>
+      <w:pPr>
+        <w:suppressAutoHyphens/>
+        <w:spacing w:after="0" w:line="360" w:lineRule="auto"/>
+        <w:ind w:right="-57" w:firstLine="709"/>
+        <w:jc w:val="both"/>
+        <w:rPr>
+          <w:rFonts w:ascii="Times New Roman" w:eastAsia="Times New Roman" w:hAnsi="Times New Roman" w:cs="Times New Roman"/>
+          <w:sz w:val="28"/>
+          <w:szCs w:val="28"/>
+          <w:lang w:val="uk-UA" w:eastAsia="ar-SA"/>
+        </w:rPr>
+      </w:pPr>
     </w:p>
     <w:p>
       <w:pPr>
@@ -1947,7 +1992,88 @@
           <w:szCs w:val="28"/>
           <w:lang w:val="uk-UA"/>
         </w:rPr>
-        <w:t xml:space="preserve"> ДОСЛІДЖЕННЯ МЕТОДИК ОЦІНКИ СЕЙСМОСТІЙКОСТІ ОБ’ЄКТІВ, ЩО ОХОРОНЯЮТЬСЯ В УМОВАХ «ПАТ КОРОСТЕНСЬКИЙ КАР'ЄР»</w:t>
+        <w:t xml:space="preserve"> ДОСЛІДЖЕННЯ МЕТОДИК ОЦІНКИ СЕЙСМОСТІЙКОСТІ ОБ’ЄКТІВ, ЩО ОХОРОНЯЮТЬС</w:t>
+      </w:r>
+      <w:r>
+        <w:rPr>
+          <w:rFonts w:ascii="Times New Roman" w:hAnsi="Times New Roman"/>
+          <w:b/>
+          <w:sz w:val="28"/>
+          <w:szCs w:val="28"/>
+          <w:lang w:val="uk-UA"/>
+        </w:rPr>
+        <w:t>Я</w:t>
+      </w:r>
+    </w:p>
+    <w:p>
+      <w:pPr>
+        <w:spacing w:after="0" w:line="360" w:lineRule="auto"/>
+        <w:ind w:firstLine="567"/>
+        <w:jc w:val="both"/>
+        <w:rPr>
+          <w:rFonts w:ascii="Times New Roman" w:hAnsi="Times New Roman" w:cs="Times New Roman"/>
+          <w:sz w:val="28"/>
+          <w:szCs w:val="28"/>
+          <w:lang w:val="uk-UA"/>
+        </w:rPr>
+      </w:pPr>
+      <w:r>
+        <w:rPr>
+          <w:rFonts w:ascii="Times New Roman" w:hAnsi="Times New Roman" w:cs="Times New Roman"/>
+          <w:sz w:val="28"/>
+          <w:szCs w:val="28"/>
+          <w:lang w:val="uk-UA"/>
+        </w:rPr>
+        <w:t>Згідно досліджень основними параметрами СВХ є:  амплітуда зміщення, швидкості або прискорення коливань, період коливань та їх тривалість. На практиці досліджень</w:t>
+      </w:r>
+      <w:r>
+        <w:rPr>
+          <w:rFonts w:ascii="Times New Roman" w:hAnsi="Times New Roman" w:cs="Times New Roman"/>
+          <w:sz w:val="28"/>
+          <w:szCs w:val="28"/>
+          <w:lang w:val="uk-UA"/>
+        </w:rPr>
+        <w:t xml:space="preserve"> </w:t>
+      </w:r>
+      <w:r>
+        <w:rPr>
+          <w:rFonts w:ascii="Times New Roman" w:hAnsi="Times New Roman" w:cs="Times New Roman"/>
+          <w:sz w:val="28"/>
+          <w:szCs w:val="28"/>
+          <w:lang w:val="uk-UA"/>
+        </w:rPr>
+        <w:t>для характеристики сейсмічної небезпеки коливань у вибуховій хвилі були спроби використовувати різні параметри - щільність потоку сейсмічної енергії, відносну деформацію та напруження в породах у районі об’єкту, що охороняється, тривалість коливань, спектральний склад коливань, амплітуди швидкості та прискорення зміщення частинок ґрунту. Як показав аналіз досліджень, по щільності потоку сейсмічної енергії та спектрального складу коливань статичного матеріалу накопичено мало, а визначати їх можна тільки інструментальним шляхо</w:t>
+      </w:r>
+      <w:r>
+        <w:rPr>
+          <w:rFonts w:ascii="Times New Roman" w:hAnsi="Times New Roman" w:cs="Times New Roman"/>
+          <w:sz w:val="28"/>
+          <w:szCs w:val="28"/>
+          <w:lang w:val="uk-UA"/>
+        </w:rPr>
+        <w:t>м у конкретному випадку.</w:t>
+      </w:r>
+    </w:p>
+    <w:p>
+      <w:pPr>
+        <w:spacing w:after="0" w:line="360" w:lineRule="auto"/>
+        <w:ind w:firstLine="708"/>
+        <w:jc w:val="both"/>
+        <w:rPr>
+          <w:rFonts w:ascii="Times New Roman" w:hAnsi="Times New Roman" w:cs="Times New Roman"/>
+          <w:sz w:val="28"/>
+          <w:szCs w:val="28"/>
+          <w:lang w:val="uk-UA"/>
+        </w:rPr>
+      </w:pPr>
+      <w:r>
+        <w:rPr>
+          <w:rFonts w:ascii="Times New Roman" w:hAnsi="Times New Roman" w:cs="Times New Roman"/>
+          <w:sz w:val="28"/>
+          <w:szCs w:val="28"/>
+          <w:lang w:val="uk-UA"/>
+        </w:rPr>
+        <w:t>Проте на практиці виникає необхідність саме в методах попереднього розрахунку можливих при вибухах коливань. Для визначення величин деформацій або напруження необхідно попередньо знати швидкість коливань.</w:t>
       </w:r>
     </w:p>
     <w:p>
@@ -1961,74 +2087,14 @@
           <w:lang w:val="uk-UA"/>
         </w:rPr>
       </w:pPr>
-    </w:p>
-    <w:p>
-      <w:pPr>
-        <w:spacing w:after="0" w:line="360" w:lineRule="auto"/>
-        <w:jc w:val="both"/>
-        <w:rPr>
-          <w:rFonts w:ascii="Times New Roman" w:hAnsi="Times New Roman" w:cs="Times New Roman"/>
-          <w:sz w:val="28"/>
-          <w:szCs w:val="28"/>
-          <w:lang w:val="uk-UA"/>
-        </w:rPr>
-      </w:pPr>
-      <w:r>
-        <w:rPr>
-          <w:rFonts w:ascii="Times New Roman" w:hAnsi="Times New Roman" w:cs="Times New Roman"/>
-          <w:sz w:val="28"/>
-          <w:szCs w:val="28"/>
-          <w:lang w:val="uk-UA"/>
-        </w:rPr>
-        <w:t xml:space="preserve">Згідно досліджень основними параметрами СВХ є:  амплітуда зміщення, швидкості або прискорення коливань, період коливань та їх тривалість. </w:t>
-      </w:r>
-    </w:p>
-    <w:p>
-      <w:pPr>
-        <w:spacing w:after="0" w:line="360" w:lineRule="auto"/>
-        <w:jc w:val="both"/>
-        <w:rPr>
-          <w:rFonts w:ascii="Times New Roman" w:hAnsi="Times New Roman" w:cs="Times New Roman"/>
-          <w:sz w:val="28"/>
-          <w:szCs w:val="28"/>
-          <w:lang w:val="uk-UA"/>
-        </w:rPr>
-      </w:pPr>
-      <w:r>
-        <w:rPr>
-          <w:rFonts w:ascii="Times New Roman" w:hAnsi="Times New Roman" w:cs="Times New Roman"/>
-          <w:sz w:val="28"/>
-          <w:szCs w:val="28"/>
-          <w:lang w:val="uk-UA"/>
-        </w:rPr>
-        <w:t>На практиці досліджень</w:t>
-      </w:r>
-      <w:r>
-        <w:rPr>
-          <w:rFonts w:ascii="Times New Roman" w:hAnsi="Times New Roman" w:cs="Times New Roman"/>
-          <w:sz w:val="28"/>
-          <w:szCs w:val="28"/>
-          <w:lang w:val="uk-UA"/>
-        </w:rPr>
-        <w:t xml:space="preserve"> в умовах «ПАТ </w:t>
-      </w:r>
-      <w:r>
-        <w:rPr>
-          <w:rFonts w:ascii="Times New Roman" w:hAnsi="Times New Roman" w:cs="Times New Roman"/>
-          <w:sz w:val="28"/>
-          <w:szCs w:val="28"/>
-          <w:lang w:val="uk-UA"/>
-        </w:rPr>
-        <w:t>Коростенський кар'єр»</w:t>
-      </w:r>
-      <w:r>
-        <w:rPr>
-          <w:rFonts w:ascii="Times New Roman" w:hAnsi="Times New Roman" w:cs="Times New Roman"/>
-          <w:sz w:val="28"/>
-          <w:szCs w:val="28"/>
-          <w:lang w:val="uk-UA"/>
-        </w:rPr>
-        <w:t xml:space="preserve"> для характеристики сейсмічної небезпеки коливань у вибуховій хвилі були спроби використовувати різні параметри - щільність потоку сейсмічної енергії, відносну деформацію та напруження в породах у районі об’єкту, що охороняється, тривалість коливань, спектральний склад коливань, амплітуди швидкості та прискорення зміщення частинок ґрунту. Як показав аналіз досліджень, по щільності потоку сейсмічної енергії та спектрального складу коливань статичного матеріалу накопичено мало, а визначати їх можна тільки інструментальним шляхом у конкретному випадку. Проте на практиці виникає необхідність саме в методах попереднього розрахунку можливих при вибухах </w:t>
+      <w:r>
+        <w:rPr>
+          <w:rFonts w:ascii="Times New Roman" w:hAnsi="Times New Roman" w:cs="Times New Roman"/>
+          <w:sz w:val="28"/>
+          <w:szCs w:val="28"/>
+          <w:lang w:val="uk-UA"/>
+        </w:rPr>
+        <w:t xml:space="preserve">Швидкість коливань ґрунту є енергетичною характеристикою інтенсивності хвилі, так як кінетична енергія пропорційна квадрату швидкості коливань. У зв’язку з цим швидкість коливання лінійно пов’язана з деформаціями матеріалу в конструкціях споруджень. Враховуючи останнє, більшість спеціалістів розглядають швидкість зміщення ґрунту в якості основного критерію оцінки сейсмічної дії вибуху, а на території СНД ця характеристика СВХ в даній якості використовується як нормативний параметр. В Україні цей нормативний </w:t>
       </w:r>
       <w:r>
         <w:rPr>
@@ -2038,28 +2104,7 @@
           <w:lang w:val="uk-UA"/>
         </w:rPr>
         <w:lastRenderedPageBreak/>
-        <w:t>коливань. Для визначення величин деформацій або напруження необхідно попередньо знати швидкість коливань.</w:t>
-      </w:r>
-    </w:p>
-    <w:p>
-      <w:pPr>
-        <w:spacing w:after="0" w:line="360" w:lineRule="auto"/>
-        <w:jc w:val="both"/>
-        <w:rPr>
-          <w:rFonts w:ascii="Times New Roman" w:hAnsi="Times New Roman" w:cs="Times New Roman"/>
-          <w:sz w:val="28"/>
-          <w:szCs w:val="28"/>
-          <w:lang w:val="uk-UA"/>
-        </w:rPr>
-      </w:pPr>
-      <w:r>
-        <w:rPr>
-          <w:rFonts w:ascii="Times New Roman" w:hAnsi="Times New Roman" w:cs="Times New Roman"/>
-          <w:sz w:val="28"/>
-          <w:szCs w:val="28"/>
-          <w:lang w:val="uk-UA"/>
-        </w:rPr>
-        <w:t>Швидкість коливань ґрунту є енергетичною характеристикою інтенсивності хвилі, так як кінетична енергія пропорційна квадрату швидкості коливань. У зв’язку з цим швидкість коливання лінійно пов’язана з деформаціями матеріалу в конструкціях споруджень. Враховуючи останнє, більшість спеціалістів розглядають швидкість зміщення ґрунту в якості основного критерію оцінки сейсмічної дії вибуху, а на території СНД ця характеристика СВХ в даній якості використовується як нормативний параметр. В Україні цей нормативний параметр закріплений державним стандартом ДСТУ 4704:2009 «Проведення промислових вибухів. Норми сейсмічної безпеки», хоча для нормування сейсмостійкості споруд, які розміщені в ґрунті нормативним критерієм є допустима відносна пружна деформація гірських порід, в яких містяться об’єкти, що охороняються.</w:t>
+        <w:t>параметр закріплений державним стандартом ДСТУ 4704:2009 «Проведення промислових вибухів. Норми сейсмічної безпеки», хоча для нормування сейсмостійкості споруд, які розміщені в ґрунті нормативним критерієм є допустима відносна пружна деформація гірських порід, в яких містяться об’єкти, що охороняються.</w:t>
       </w:r>
     </w:p>
     <w:p>
@@ -2090,33 +2135,6 @@
           <w:szCs w:val="28"/>
           <w:lang w:val="uk-UA" w:eastAsia="ru-RU"/>
         </w:rPr>
-        <w:t xml:space="preserve"> в умовах </w:t>
-      </w:r>
-      <w:r>
-        <w:rPr>
-          <w:rFonts w:ascii="Times New Roman" w:hAnsi="Times New Roman" w:cs="Times New Roman"/>
-          <w:sz w:val="28"/>
-          <w:szCs w:val="28"/>
-          <w:lang w:val="uk-UA"/>
-        </w:rPr>
-        <w:t xml:space="preserve">«ПАТ </w:t>
-      </w:r>
-      <w:r>
-        <w:rPr>
-          <w:rFonts w:ascii="Times New Roman" w:hAnsi="Times New Roman" w:cs="Times New Roman"/>
-          <w:sz w:val="28"/>
-          <w:szCs w:val="28"/>
-          <w:lang w:val="uk-UA"/>
-        </w:rPr>
-        <w:t>Коростенський кар'єр»</w:t>
-      </w:r>
-      <w:r>
-        <w:rPr>
-          <w:rFonts w:ascii="Times New Roman" w:hAnsi="Times New Roman" w:cs="Times New Roman"/>
-          <w:sz w:val="28"/>
-          <w:szCs w:val="28"/>
-          <w:lang w:val="uk-UA"/>
-        </w:rPr>
         <w:t xml:space="preserve"> </w:t>
       </w:r>
       <w:r>
@@ -2148,17 +2166,7 @@
           <w:szCs w:val="28"/>
           <w:lang w:val="uk-UA" w:eastAsia="ru-RU"/>
         </w:rPr>
-        <w:t xml:space="preserve">Загальним критерієм сейсмічної безпеки будівель і споруд, що охороняються, є допустима швидкість коливань – така швидкість, при якій повністю гарантовано збереження будівель і споруд, а можливі локальні їх деформації не перевищать прогнозованих. Допустима швидкість залежить від конструктивних особливостей, будівельних матеріалів, призначення, фізичного стану і термінів служби будівель і споруд. Вводиться поняття критичної швидкості коливань – це така гранично допустима швидкість, при реалізації якої в масиві порід збереження будівлі може бути гарантоване з імовірністю не вище 0,5. Гранично допустиму швидкість пропонується прийняти в двічі більше допустимої. Ведення підривних робіт можливе лише при допустимій швидкості коливань і тільки в окремих випадках, при аварійних ситуаціях, можна допустити однократне проведення підривних робіт при граничній швидкості </w:t>
-      </w:r>
-      <w:r>
-        <w:rPr>
-          <w:rFonts w:ascii="Times New Roman" w:eastAsia="Times New Roman" w:hAnsi="Times New Roman" w:cs="Times New Roman"/>
-          <w:sz w:val="28"/>
-          <w:szCs w:val="28"/>
-          <w:lang w:val="uk-UA" w:eastAsia="ru-RU"/>
-        </w:rPr>
-        <w:lastRenderedPageBreak/>
-        <w:t>коливань. При цьому, в кожному випадку ситуація повинна оцінюватись з урахуванням економічних факторів відновлення будівель та споруд.</w:t>
+        <w:t>Загальним критерієм сейсмічної безпеки будівель і споруд, що охороняються, є допустима швидкість коливань – така швидкість, при якій повністю гарантовано збереження будівель і споруд, а можливі локальні їх деформації не перевищать прогнозованих. Допустима швидкість залежить від конструктивних особливостей, будівельних матеріалів, призначення, фізичного стану і термінів служби будівель і споруд. Вводиться поняття критичної швидкості коливань – це така гранично допустима швидкість, при реалізації якої в масиві порід збереження будівлі може бути гарантоване з імовірністю не вище 0,5. Гранично допустиму швидкість пропонується прийняти в двічі більше допустимої. Ведення підривних робіт можливе лише при допустимій швидкості коливань і тільки в окремих випадках, при аварійних ситуаціях, можна допустити однократне проведення підривних робіт при граничній швидкості коливань. При цьому, в кожному випадку ситуація повинна оцінюватись з урахуванням економічних факторів відновлення будівель та споруд.</w:t>
       </w:r>
     </w:p>
     <w:p>
@@ -2218,25 +2226,7 @@
           <w:szCs w:val="28"/>
           <w:lang w:val="uk-UA" w:eastAsia="ru-RU"/>
         </w:rPr>
-        <w:t xml:space="preserve">. Інтерпретація експериментальних досліджень у математичному вигляді в </w:t>
-      </w:r>
-      <w:r>
-        <w:rPr>
-          <w:rFonts w:ascii="Times New Roman" w:eastAsia="Times New Roman" w:hAnsi="Times New Roman" w:cs="Times New Roman"/>
-          <w:sz w:val="28"/>
-          <w:szCs w:val="28"/>
-          <w:lang w:val="uk-UA" w:eastAsia="ru-RU"/>
-        </w:rPr>
-        <w:t xml:space="preserve">умовах «ПАТ Коростенський кар'єр» </w:t>
-      </w:r>
-      <w:r>
-        <w:rPr>
-          <w:rFonts w:ascii="Times New Roman" w:eastAsia="Times New Roman" w:hAnsi="Times New Roman" w:cs="Times New Roman"/>
-          <w:sz w:val="28"/>
-          <w:szCs w:val="28"/>
-          <w:lang w:val="uk-UA" w:eastAsia="ru-RU"/>
-        </w:rPr>
-        <w:t>здійснюється за допомогою формули, запропонованою розробником наукових основ сейсміки промислових вибухів М.А. Садовським у вигляді залежності швидкості коливань ґрунту від маси заряду та відстані до нього (або так званої привед</w:t>
+        <w:t>. Інтерпретація експериментальних досліджень у математичному вигляді здійснюється за допомогою формули, запропонованою розробником наукових основ сейсміки промислових вибухів М.А. Садовським у вигляді залежності швидкості коливань ґрунту від маси заряду та відстані до нього (або так званої привед</w:t>
       </w:r>
       <w:r>
         <w:rPr>
@@ -2281,10 +2271,10 @@
           <w:lang w:val="uk-UA" w:eastAsia="ru-RU"/>
         </w:rPr>
         <w:object w:dxaOrig="1460" w:dyaOrig="880">
-          <v:shape id="_x0000_i1026" type="#_x0000_t75" style="width:89.85pt;height:53pt" o:ole="" fillcolor="window">
+          <v:shape id="_x0000_i1026" type="#_x0000_t75" style="width:90pt;height:53.25pt" o:ole="" fillcolor="window">
             <v:imagedata r:id="rId7" o:title=""/>
           </v:shape>
-          <o:OLEObject Type="Embed" ProgID="Equation.DSMT4" ShapeID="_x0000_i1026" DrawAspect="Content" ObjectID="_1552731770" r:id="rId8"/>
+          <o:OLEObject Type="Embed" ProgID="Equation.DSMT4" ShapeID="_x0000_i1026" DrawAspect="Content" ObjectID="_1555929394" r:id="rId8"/>
         </w:object>
       </w:r>
       <w:r>
@@ -2326,10 +2316,10 @@
           <w:lang w:val="uk-UA" w:eastAsia="ru-RU"/>
         </w:rPr>
         <w:object w:dxaOrig="260" w:dyaOrig="279">
-          <v:shape id="_x0000_i1027" type="#_x0000_t75" style="width:12.65pt;height:14.4pt" o:ole="">
+          <v:shape id="_x0000_i1027" type="#_x0000_t75" style="width:12.75pt;height:14.25pt" o:ole="">
             <v:imagedata r:id="rId9" o:title=""/>
           </v:shape>
-          <o:OLEObject Type="Embed" ProgID="Equation.DSMT4" ShapeID="_x0000_i1027" DrawAspect="Content" ObjectID="_1552731771" r:id="rId10"/>
+          <o:OLEObject Type="Embed" ProgID="Equation.DSMT4" ShapeID="_x0000_i1027" DrawAspect="Content" ObjectID="_1555929395" r:id="rId10"/>
         </w:object>
       </w:r>
       <w:r>
@@ -2617,7 +2607,6 @@
           <w:szCs w:val="28"/>
           <w:lang w:val="uk-UA"/>
         </w:rPr>
-        <w:lastRenderedPageBreak/>
         <w:t xml:space="preserve">У новому державному стандарті України ДСТУ 4704:2009 «Проведення промислових вибухів. Норми сейсмічної безпеки», в якому також використовується формула (1.1) і методика оберненого розрахунку сейсмічно безпечних параметрів ведення вибухових робіт від допустимої швидкості, інтегральний коефіцієнт </w:t>
       </w:r>
       <w:r>
@@ -2739,6 +2728,7 @@
           <w:szCs w:val="28"/>
           <w:lang w:val="uk-UA"/>
         </w:rPr>
+        <w:lastRenderedPageBreak/>
         <w:t xml:space="preserve">Під час визначення швидкості коливань ґрунту за неодночасного висаджування груп розосереджених зарядів ВР коефіцієнт </w:t>
       </w:r>
       <w:r>
@@ -2956,7 +2946,6 @@
           <w:szCs w:val="28"/>
           <w:lang w:val="uk-UA"/>
         </w:rPr>
-        <w:lastRenderedPageBreak/>
         <w:t xml:space="preserve">Відповідно до згаданого ДСТУ 4704:2009 допустима швидкість сейсмічних коливань ґрунту встановлюється залежно від конструктивних особливостей, типу будівельних матеріалів, призначення, фізичного стану і термінів служби будівель та споруд. Будівлі і споруди, які можуть зазнати впливу СВХ, поділяються на п’ять класів. Тому допустиму швидкість коливань ґрунту під час багаторазових вибухів біля фундаментів будівель і споруд визначають з урахуванням їх класу. </w:t>
       </w:r>
     </w:p>
@@ -2975,7 +2964,15 @@
           <w:szCs w:val="28"/>
           <w:lang w:val="uk-UA"/>
         </w:rPr>
-        <w:t>Однак, допустима швидкість коливань частинок ґрунту в основі  об’єкту, що охороняється не є єдиним критерієм сейсмостійкості, визнаним науковою громадськістю. Іншим важливим параметром СВХ є спектральний склад коливань, або іншими словами, період сейсмічних коливань, що характерний для максимального сейсмічного навантаження. У контексті сейсмостійкості поверхневих об’єктів, що охороняються важливим є не просто амплітудно-частотна характеристика сейсмічних коливань, а співвідношення періодів коливань ґрунту в основі об’єкту та власних коливань  об’єкту, що охороняється.</w:t>
+        <w:t>Однак, допустима швидкість коливань частинок ґрунту в основі  об’єкту, що охороняється не є єдиним критерієм сейсмостійкості, визнаним науковою громадськістю. Іншим важливим параметром СВХ є спектральний склад коливань, або іншими словами, період сейсмічних коливань, що характерний для максимального сейсмічного навантаження. У контексті сейсмостійкості поверхневих об’єктів, що охороняються важливим є не просто амплітудно-</w:t>
+      </w:r>
+      <w:r>
+        <w:rPr>
+          <w:szCs w:val="28"/>
+          <w:lang w:val="uk-UA"/>
+        </w:rPr>
+        <w:lastRenderedPageBreak/>
+        <w:t>частотна характеристика сейсмічних коливань, а співвідношення періодів коливань ґрунту в основі об’єкту та власних коливань  об’єкту, що охороняється.</w:t>
       </w:r>
     </w:p>
     <w:p>
@@ -4178,15 +4175,7 @@
           <w:szCs w:val="28"/>
           <w:lang w:val="uk-UA"/>
         </w:rPr>
-        <w:t xml:space="preserve">. Останнє хоч зменшує розміри безпечної відстані, але змонтувати схему КСВ з інтервалами 20-ти сповільнювачів для блоків, де </w:t>
-      </w:r>
-      <w:r>
-        <w:rPr>
-          <w:szCs w:val="28"/>
-          <w:lang w:val="uk-UA"/>
-        </w:rPr>
-        <w:lastRenderedPageBreak/>
-        <w:t>загальна маса ВР мала, практично неможливо. Це пов'язано з тим, що необхідно застосувати такі пристрої ініціювання зарядів, за яких стане можливим створення після вибуху кожного заряду паузи сповільнення. Такі вимоги може виконати неелектрична система ініціювання типу "</w:t>
+        <w:t>. Останнє хоч зменшує розміри безпечної відстані, але змонтувати схему КСВ з інтервалами 20-ти сповільнювачів для блоків, де загальна маса ВР мала, практично неможливо. Це пов'язано з тим, що необхідно застосувати такі пристрої ініціювання зарядів, за яких стане можливим створення після вибуху кожного заряду паузи сповільнення. Такі вимоги може виконати неелектрична система ініціювання типу "</w:t>
       </w:r>
       <w:proofErr w:type="spellStart"/>
       <w:r>
@@ -4202,7 +4191,14 @@
           <w:szCs w:val="28"/>
           <w:lang w:val="uk-UA"/>
         </w:rPr>
-        <w:t>", яка останніми роками широко впроваджується у «ПАТ Коростенський кар'єр»</w:t>
+        <w:t xml:space="preserve">", яка останніми роками широко впроваджується </w:t>
+      </w:r>
+      <w:r>
+        <w:rPr>
+          <w:szCs w:val="28"/>
+          <w:lang w:val="uk-UA"/>
+        </w:rPr>
+        <w:t>в Україні.</w:t>
       </w:r>
     </w:p>
     <w:p>
@@ -4218,6 +4214,39 @@
     </w:p>
     <w:p>
       <w:pPr>
+        <w:pStyle w:val="31"/>
+        <w:spacing w:line="360" w:lineRule="auto"/>
+        <w:ind w:right="-57" w:firstLine="0"/>
+        <w:rPr>
+          <w:szCs w:val="28"/>
+          <w:lang w:val="uk-UA"/>
+        </w:rPr>
+      </w:pPr>
+    </w:p>
+    <w:p>
+      <w:pPr>
+        <w:pStyle w:val="31"/>
+        <w:spacing w:line="360" w:lineRule="auto"/>
+        <w:ind w:right="-57" w:firstLine="0"/>
+        <w:rPr>
+          <w:szCs w:val="28"/>
+          <w:lang w:val="uk-UA"/>
+        </w:rPr>
+      </w:pPr>
+    </w:p>
+    <w:p>
+      <w:pPr>
+        <w:pStyle w:val="31"/>
+        <w:spacing w:line="360" w:lineRule="auto"/>
+        <w:ind w:right="-57" w:firstLine="0"/>
+        <w:rPr>
+          <w:szCs w:val="28"/>
+          <w:lang w:val="uk-UA"/>
+        </w:rPr>
+      </w:pPr>
+    </w:p>
+    <w:p>
+      <w:pPr>
         <w:spacing w:after="0" w:line="360" w:lineRule="auto"/>
         <w:jc w:val="both"/>
         <w:rPr>
@@ -4238,6 +4267,18 @@
           <w:sz w:val="28"/>
           <w:szCs w:val="28"/>
           <w:lang w:val="uk-UA"/>
+        </w:rPr>
+      </w:pPr>
+    </w:p>
+    <w:p>
+      <w:pPr>
+        <w:spacing w:after="0" w:line="360" w:lineRule="auto"/>
+        <w:jc w:val="both"/>
+        <w:rPr>
+          <w:rFonts w:ascii="Times New Roman" w:hAnsi="Times New Roman" w:cs="Times New Roman"/>
+          <w:bCs/>
+          <w:sz w:val="28"/>
+          <w:szCs w:val="28"/>
         </w:rPr>
       </w:pPr>
     </w:p>
@@ -4263,6 +4304,7 @@
           <w:szCs w:val="28"/>
           <w:lang w:val="uk-UA" w:eastAsia="ar-SA"/>
         </w:rPr>
+        <w:lastRenderedPageBreak/>
         <w:t>Висновки до розділу</w:t>
       </w:r>
     </w:p>
@@ -4335,61 +4377,25 @@
           <w:szCs w:val="28"/>
           <w:lang w:val="uk-UA" w:eastAsia="ar-SA"/>
         </w:rPr>
-        <w:t>мала</w:t>
-      </w:r>
-      <w:r>
-        <w:rPr>
-          <w:rFonts w:ascii="Times New Roman" w:eastAsia="Times New Roman" w:hAnsi="Times New Roman" w:cs="Times New Roman"/>
-          <w:sz w:val="28"/>
-          <w:szCs w:val="28"/>
-          <w:lang w:val="uk-UA" w:eastAsia="ar-SA"/>
-        </w:rPr>
-        <w:t xml:space="preserve"> кількість досліджень сейсмічного впливу промислових вибухів на об’єкти, що охороняються</w:t>
-      </w:r>
-      <w:r>
-        <w:rPr>
-          <w:rFonts w:ascii="Times New Roman" w:eastAsia="Times New Roman" w:hAnsi="Times New Roman" w:cs="Times New Roman"/>
-          <w:sz w:val="28"/>
-          <w:szCs w:val="28"/>
-          <w:lang w:val="uk-UA" w:eastAsia="ar-SA"/>
-        </w:rPr>
-        <w:t xml:space="preserve"> в умовах </w:t>
-      </w:r>
-      <w:r>
-        <w:rPr>
-          <w:rFonts w:ascii="Times New Roman" w:hAnsi="Times New Roman" w:cs="Times New Roman"/>
-          <w:sz w:val="28"/>
-          <w:szCs w:val="28"/>
-          <w:lang w:val="uk-UA"/>
-        </w:rPr>
-        <w:t xml:space="preserve">«ПАТ </w:t>
-      </w:r>
-      <w:r>
-        <w:rPr>
-          <w:rFonts w:ascii="Times New Roman" w:hAnsi="Times New Roman" w:cs="Times New Roman"/>
-          <w:sz w:val="28"/>
-          <w:szCs w:val="28"/>
-          <w:lang w:val="uk-UA"/>
-        </w:rPr>
-        <w:t>Коростенський кар'єр»</w:t>
-      </w:r>
-      <w:r>
-        <w:rPr>
-          <w:rFonts w:ascii="Times New Roman" w:eastAsia="Times New Roman" w:hAnsi="Times New Roman" w:cs="Times New Roman"/>
-          <w:sz w:val="28"/>
-          <w:szCs w:val="28"/>
-          <w:lang w:val="uk-UA" w:eastAsia="ar-SA"/>
-        </w:rPr>
-        <w:t>.</w:t>
-      </w:r>
-      <w:r>
-        <w:rPr>
-          <w:rFonts w:ascii="Times New Roman" w:eastAsia="Times New Roman" w:hAnsi="Times New Roman" w:cs="Times New Roman"/>
-          <w:sz w:val="28"/>
-          <w:szCs w:val="28"/>
-          <w:lang w:val="uk-UA" w:eastAsia="ar-SA"/>
-        </w:rPr>
-        <w:t xml:space="preserve"> </w:t>
+        <w:t>не велика</w:t>
+      </w:r>
+      <w:r>
+        <w:rPr>
+          <w:rFonts w:ascii="Times New Roman" w:eastAsia="Times New Roman" w:hAnsi="Times New Roman" w:cs="Times New Roman"/>
+          <w:sz w:val="28"/>
+          <w:szCs w:val="28"/>
+          <w:lang w:val="uk-UA" w:eastAsia="ar-SA"/>
+        </w:rPr>
+        <w:t xml:space="preserve"> кількість досліджень сейсмічного впливу промислових виб</w:t>
+      </w:r>
+      <w:r>
+        <w:rPr>
+          <w:rFonts w:ascii="Times New Roman" w:eastAsia="Times New Roman" w:hAnsi="Times New Roman" w:cs="Times New Roman"/>
+          <w:sz w:val="28"/>
+          <w:szCs w:val="28"/>
+          <w:lang w:val="uk-UA" w:eastAsia="ar-SA"/>
+        </w:rPr>
+        <w:t>ухів на об’єкти, що охороняються.</w:t>
       </w:r>
     </w:p>
     <w:p>
@@ -4412,7 +4418,18 @@
           <w:szCs w:val="28"/>
           <w:lang w:val="uk-UA" w:eastAsia="ar-SA"/>
         </w:rPr>
-        <w:t xml:space="preserve">2. Методики розрахунку сейсмічно безпечних параметрів проведення вибухових робіт базуються на модифікованих формулах М.А. Садовського, в яких властивості ґрунту, властивості ВР, умови вибуху враховуються з різними емпіричними коефіцієнтами і з застосуванням так званого «радіусу випромінювання». Це призводить до необхідності визначати такі коефіцієнти експериментально для кожних конкретних умов підривання, що є трудомісткім та вартісним. Тому для врахування властивостей </w:t>
+        <w:t>2. Методики розрахунку сейсмічно безпечних параметрів проведення вибухових робіт базуються на модифікованих формулах М.А. Садовського, в яких властивості ґрунту, властивості ВР, умови вибуху враховуються з різними емпіричними коефіцієнтами і з застосуванням так званого «радіусу випромінювання». Це призводить до необхідності визначати такі коефіцієнти експериментально для кожних конкретних умов підривання, що є трудомісткім та вартісним. Тому для врахув</w:t>
+      </w:r>
+      <w:bookmarkStart w:id="0" w:name="_GoBack"/>
+      <w:bookmarkEnd w:id="0"/>
+      <w:r>
+        <w:rPr>
+          <w:rFonts w:ascii="Times New Roman" w:eastAsia="Times New Roman" w:hAnsi="Times New Roman" w:cs="Times New Roman"/>
+          <w:sz w:val="28"/>
+          <w:szCs w:val="28"/>
+          <w:lang w:val="uk-UA" w:eastAsia="ar-SA"/>
+        </w:rPr>
+        <w:t xml:space="preserve">ання властивостей </w:t>
       </w:r>
       <w:r>
         <w:rPr>
@@ -4514,6 +4531,101 @@
         </w:rPr>
         <w:t xml:space="preserve"> </w:t>
       </w:r>
+      <w:r>
+        <w:rPr>
+          <w:rFonts w:ascii="Times New Roman" w:hAnsi="Times New Roman" w:cs="Times New Roman"/>
+          <w:sz w:val="28"/>
+          <w:szCs w:val="28"/>
+          <w:lang w:val="uk-UA"/>
+        </w:rPr>
+        <w:t>необхідно</w:t>
+      </w:r>
+      <w:r>
+        <w:rPr>
+          <w:rFonts w:ascii="Times New Roman" w:hAnsi="Times New Roman" w:cs="Times New Roman"/>
+          <w:sz w:val="28"/>
+          <w:szCs w:val="28"/>
+          <w:lang w:val="uk-UA"/>
+        </w:rPr>
+        <w:t xml:space="preserve"> </w:t>
+      </w:r>
+      <w:r>
+        <w:rPr>
+          <w:rFonts w:ascii="Times New Roman" w:eastAsia="Times New Roman" w:hAnsi="Times New Roman" w:cs="Times New Roman"/>
+          <w:sz w:val="28"/>
+          <w:szCs w:val="28"/>
+          <w:lang w:val="uk-UA" w:eastAsia="ar-SA"/>
+        </w:rPr>
+        <w:t>вирішувати ці задачі у взаємозв’язаній постановці.</w:t>
+      </w:r>
+    </w:p>
+    <w:p>
+      <w:pPr>
+        <w:suppressAutoHyphens/>
+        <w:spacing w:after="0" w:line="360" w:lineRule="auto"/>
+        <w:ind w:right="-57" w:firstLine="709"/>
+        <w:jc w:val="both"/>
+        <w:rPr>
+          <w:rFonts w:ascii="Times New Roman" w:eastAsia="Times New Roman" w:hAnsi="Times New Roman" w:cs="Times New Roman"/>
+          <w:sz w:val="28"/>
+          <w:szCs w:val="28"/>
+          <w:lang w:val="uk-UA" w:eastAsia="ar-SA"/>
+        </w:rPr>
+      </w:pPr>
+      <w:r>
+        <w:rPr>
+          <w:rFonts w:ascii="Times New Roman" w:eastAsia="Times New Roman" w:hAnsi="Times New Roman" w:cs="Times New Roman"/>
+          <w:sz w:val="28"/>
+          <w:szCs w:val="28"/>
+          <w:lang w:val="uk-UA" w:eastAsia="ar-SA"/>
+        </w:rPr>
+        <w:t xml:space="preserve">5. </w:t>
+      </w:r>
+      <w:r>
+        <w:rPr>
+          <w:rFonts w:ascii="Times New Roman" w:hAnsi="Times New Roman" w:cs="Times New Roman"/>
+          <w:sz w:val="28"/>
+          <w:szCs w:val="28"/>
+          <w:lang w:val="uk-UA"/>
+        </w:rPr>
+        <w:t>Д</w:t>
+      </w:r>
+      <w:r>
+        <w:rPr>
+          <w:rFonts w:ascii="Times New Roman" w:hAnsi="Times New Roman" w:cs="Times New Roman"/>
+          <w:sz w:val="28"/>
+          <w:szCs w:val="28"/>
+          <w:lang w:val="uk-UA"/>
+        </w:rPr>
+        <w:t>ля</w:t>
+      </w:r>
+      <w:r>
+        <w:rPr>
+          <w:rFonts w:ascii="Times New Roman" w:hAnsi="Times New Roman" w:cs="Times New Roman"/>
+          <w:sz w:val="28"/>
+          <w:szCs w:val="28"/>
+          <w:lang w:val="uk-UA"/>
+        </w:rPr>
+        <w:t xml:space="preserve"> вирішення завдання</w:t>
+      </w:r>
+      <w:r>
+        <w:rPr>
+          <w:rFonts w:ascii="Times New Roman" w:hAnsi="Times New Roman" w:cs="Times New Roman"/>
+          <w:sz w:val="28"/>
+          <w:szCs w:val="28"/>
+          <w:lang w:val="uk-UA"/>
+        </w:rPr>
+        <w:t xml:space="preserve"> в  умовах «ПАТ Коростенський кар’єр» </w:t>
+      </w:r>
+      <w:r>
+        <w:rPr>
+          <w:rFonts w:ascii="Times New Roman" w:hAnsi="Times New Roman" w:cs="Times New Roman"/>
+          <w:sz w:val="28"/>
+          <w:szCs w:val="28"/>
+          <w:lang w:val="uk-UA"/>
+        </w:rPr>
+        <w:t xml:space="preserve"> необхідно виконати роботи, що дозволяють застосувати існуючі методи управління </w:t>
+      </w:r>
       <w:proofErr w:type="spellStart"/>
       <w:r>
         <w:rPr>
@@ -4522,7 +4634,7 @@
           <w:szCs w:val="28"/>
           <w:lang w:val="uk-UA"/>
         </w:rPr>
-        <w:t>необіхідно</w:t>
+        <w:t>сейсмоанізотропним</w:t>
       </w:r>
       <w:proofErr w:type="spellEnd"/>
       <w:r>
@@ -4532,16 +4644,16 @@
           <w:szCs w:val="28"/>
           <w:lang w:val="uk-UA"/>
         </w:rPr>
-        <w:t xml:space="preserve"> </w:t>
-      </w:r>
-      <w:r>
-        <w:rPr>
-          <w:rFonts w:ascii="Times New Roman" w:eastAsia="Times New Roman" w:hAnsi="Times New Roman" w:cs="Times New Roman"/>
-          <w:sz w:val="28"/>
-          <w:szCs w:val="28"/>
-          <w:lang w:val="uk-UA" w:eastAsia="ar-SA"/>
-        </w:rPr>
-        <w:t>вирішувати ці задачі у взаємозв’язаній постановці.</w:t>
+        <w:t xml:space="preserve"> проявом мас</w:t>
+      </w:r>
+      <w:r>
+        <w:rPr>
+          <w:rFonts w:ascii="Times New Roman" w:hAnsi="Times New Roman" w:cs="Times New Roman"/>
+          <w:sz w:val="28"/>
+          <w:szCs w:val="28"/>
+          <w:lang w:val="uk-UA"/>
+        </w:rPr>
+        <w:t>ових вибухів на даному кар'єрі.</w:t>
       </w:r>
     </w:p>
     <w:sectPr>
@@ -5882,7 +5994,7 @@
         <a:sysClr val="windowText" lastClr="000000"/>
       </a:dk1>
       <a:lt1>
-        <a:sysClr val="window" lastClr="F6F6F6"/>
+        <a:sysClr val="window" lastClr="FFFFFF"/>
       </a:lt1>
       <a:dk2>
         <a:srgbClr val="44546A"/>

--- a/pavlenkoM/_розділ 1.docx
+++ b/pavlenkoM/_розділ 1.docx
@@ -9,6 +9,7 @@
           <w:ilvl w:val="0"/>
           <w:numId w:val="5"/>
         </w:numPr>
+        <w:spacing w:line="360" w:lineRule="auto"/>
         <w:rPr>
           <w:rFonts w:ascii="Times New Roman" w:hAnsi="Times New Roman"/>
           <w:b/>
@@ -88,7 +89,19 @@
           <w:szCs w:val="28"/>
           <w:lang w:val="uk-UA"/>
         </w:rPr>
-        <w:t>ЕДЕННЯ ВИБУХОВИХ РОБІТ</w:t>
+        <w:t>ЕДЕННЯ В</w:t>
+      </w:r>
+      <w:bookmarkStart w:id="0" w:name="_GoBack"/>
+      <w:bookmarkEnd w:id="0"/>
+      <w:r>
+        <w:rPr>
+          <w:rFonts w:ascii="Times New Roman" w:hAnsi="Times New Roman"/>
+          <w:b/>
+          <w:sz w:val="28"/>
+          <w:szCs w:val="28"/>
+          <w:lang w:val="uk-UA"/>
+        </w:rPr>
+        <w:t>ИБУХОВИХ РОБІТ</w:t>
       </w:r>
     </w:p>
     <w:p>
@@ -799,7 +812,7 @@
           <v:shape id="_x0000_i1025" type="#_x0000_t75" style="width:58.5pt;height:18pt" o:ole="">
             <v:imagedata r:id="rId5" o:title=""/>
           </v:shape>
-          <o:OLEObject Type="Embed" ProgID="Equation.DSMT4" ShapeID="_x0000_i1025" DrawAspect="Content" ObjectID="_1555929393" r:id="rId6"/>
+          <o:OLEObject Type="Embed" ProgID="Equation.DSMT4" ShapeID="_x0000_i1025" DrawAspect="Content" ObjectID="_1557828917" r:id="rId6"/>
         </w:object>
       </w:r>
       <w:r>
@@ -2274,7 +2287,7 @@
           <v:shape id="_x0000_i1026" type="#_x0000_t75" style="width:90pt;height:53.25pt" o:ole="" fillcolor="window">
             <v:imagedata r:id="rId7" o:title=""/>
           </v:shape>
-          <o:OLEObject Type="Embed" ProgID="Equation.DSMT4" ShapeID="_x0000_i1026" DrawAspect="Content" ObjectID="_1555929394" r:id="rId8"/>
+          <o:OLEObject Type="Embed" ProgID="Equation.DSMT4" ShapeID="_x0000_i1026" DrawAspect="Content" ObjectID="_1557828918" r:id="rId8"/>
         </w:object>
       </w:r>
       <w:r>
@@ -2319,7 +2332,7 @@
           <v:shape id="_x0000_i1027" type="#_x0000_t75" style="width:12.75pt;height:14.25pt" o:ole="">
             <v:imagedata r:id="rId9" o:title=""/>
           </v:shape>
-          <o:OLEObject Type="Embed" ProgID="Equation.DSMT4" ShapeID="_x0000_i1027" DrawAspect="Content" ObjectID="_1555929395" r:id="rId10"/>
+          <o:OLEObject Type="Embed" ProgID="Equation.DSMT4" ShapeID="_x0000_i1027" DrawAspect="Content" ObjectID="_1557828919" r:id="rId10"/>
         </w:object>
       </w:r>
       <w:r>
@@ -4418,18 +4431,7 @@
           <w:szCs w:val="28"/>
           <w:lang w:val="uk-UA" w:eastAsia="ar-SA"/>
         </w:rPr>
-        <w:t>2. Методики розрахунку сейсмічно безпечних параметрів проведення вибухових робіт базуються на модифікованих формулах М.А. Садовського, в яких властивості ґрунту, властивості ВР, умови вибуху враховуються з різними емпіричними коефіцієнтами і з застосуванням так званого «радіусу випромінювання». Це призводить до необхідності визначати такі коефіцієнти експериментально для кожних конкретних умов підривання, що є трудомісткім та вартісним. Тому для врахув</w:t>
-      </w:r>
-      <w:bookmarkStart w:id="0" w:name="_GoBack"/>
-      <w:bookmarkEnd w:id="0"/>
-      <w:r>
-        <w:rPr>
-          <w:rFonts w:ascii="Times New Roman" w:eastAsia="Times New Roman" w:hAnsi="Times New Roman" w:cs="Times New Roman"/>
-          <w:sz w:val="28"/>
-          <w:szCs w:val="28"/>
-          <w:lang w:val="uk-UA" w:eastAsia="ar-SA"/>
-        </w:rPr>
-        <w:t xml:space="preserve">ання властивостей </w:t>
+        <w:t xml:space="preserve">2. Методики розрахунку сейсмічно безпечних параметрів проведення вибухових робіт базуються на модифікованих формулах М.А. Садовського, в яких властивості ґрунту, властивості ВР, умови вибуху враховуються з різними емпіричними коефіцієнтами і з застосуванням так званого «радіусу випромінювання». Це призводить до необхідності визначати такі коефіцієнти експериментально для кожних конкретних умов підривання, що є трудомісткім та вартісним. Тому для врахування властивостей </w:t>
       </w:r>
       <w:r>
         <w:rPr>
@@ -4588,16 +4590,7 @@
           <w:szCs w:val="28"/>
           <w:lang w:val="uk-UA"/>
         </w:rPr>
-        <w:t>Д</w:t>
-      </w:r>
-      <w:r>
-        <w:rPr>
-          <w:rFonts w:ascii="Times New Roman" w:hAnsi="Times New Roman" w:cs="Times New Roman"/>
-          <w:sz w:val="28"/>
-          <w:szCs w:val="28"/>
-          <w:lang w:val="uk-UA"/>
-        </w:rPr>
-        <w:t>ля</w:t>
+        <w:t>Для</w:t>
       </w:r>
       <w:r>
         <w:rPr>
